--- a/LW1.docx
+++ b/LW1.docx
@@ -293,8 +293,8 @@
         <w:t>Москва, 2019</w:t>
       </w:r>
     </w:p>
-    <w:bookmarkStart w:id="0" w:name="_Toc20447678" w:displacedByCustomXml="next"/>
-    <w:bookmarkStart w:id="1" w:name="_Toc20447372" w:displacedByCustomXml="next"/>
+    <w:bookmarkStart w:id="0" w:name="_Toc20447372" w:displacedByCustomXml="next"/>
+    <w:bookmarkStart w:id="1" w:name="_Toc20447678" w:displacedByCustomXml="next"/>
     <w:sdt>
       <w:sdtPr>
         <w:rPr>
@@ -3337,10 +3337,7 @@
         <w:t xml:space="preserve"> кто читает различные книги на различных языках.</w:t>
       </w:r>
     </w:p>
-    <w:p>
-      <w:bookmarkStart w:id="49" w:name="_GoBack"/>
-      <w:bookmarkEnd w:id="49"/>
-    </w:p>
+    <w:p/>
     <w:p>
       <w:pPr>
         <w:pStyle w:val="1"/>
@@ -3349,72 +3346,145 @@
           <w:numId w:val="0"/>
         </w:numPr>
       </w:pPr>
-      <w:bookmarkStart w:id="50" w:name="_Toc20447389"/>
-      <w:bookmarkStart w:id="51" w:name="_Toc20447694"/>
-      <w:bookmarkStart w:id="52" w:name="_Toc20448215"/>
+      <w:bookmarkStart w:id="49" w:name="_Toc20447389"/>
+      <w:bookmarkStart w:id="50" w:name="_Toc20447694"/>
+      <w:bookmarkStart w:id="51" w:name="_Toc20448215"/>
       <w:r>
         <w:lastRenderedPageBreak/>
         <w:t>Список источников</w:t>
       </w:r>
+      <w:bookmarkEnd w:id="49"/>
       <w:bookmarkEnd w:id="50"/>
       <w:bookmarkEnd w:id="51"/>
-      <w:bookmarkEnd w:id="52"/>
-    </w:p>
-    <w:p>
-      <w:r>
-        <w:t xml:space="preserve">1 </w:t>
-      </w:r>
-      <w:hyperlink r:id="rId25" w:history="1">
+    </w:p>
+    <w:p>
+      <w:pPr>
+        <w:jc w:val="left"/>
+      </w:pPr>
+      <w:r>
+        <w:rPr>
+          <w:color w:val="000000"/>
+        </w:rPr>
+        <w:t>1.</w:t>
+      </w:r>
+      <w:r>
+        <w:rPr>
+          <w:color w:val="000000"/>
+        </w:rPr>
+        <w:t xml:space="preserve"> Библиотека иностранной литературы (</w:t>
+      </w:r>
+      <w:r>
+        <w:rPr>
+          <w:color w:val="000000"/>
+        </w:rPr>
+        <w:t>https://libfl.ru/</w:t>
+      </w:r>
+      <w:r>
+        <w:rPr>
+          <w:color w:val="000000"/>
+        </w:rPr>
+        <w:t>)</w:t>
+      </w:r>
+      <w:r>
+        <w:rPr>
+          <w:color w:val="000000"/>
+        </w:rPr>
+        <w:br/>
+      </w:r>
+      <w:r>
+        <w:rPr>
+          <w:color w:val="000000"/>
+          <w:shd w:val="clear" w:color="auto" w:fill="FFFFFF"/>
+        </w:rPr>
+        <w:t xml:space="preserve">2. ГОСТ 7.32-2017 «Отчёт о научно-исследовательской работе» </w:t>
+      </w:r>
+      <w:bookmarkStart w:id="52" w:name="_GoBack"/>
+      <w:r>
+        <w:rPr>
+          <w:color w:val="000000"/>
+          <w:shd w:val="clear" w:color="auto" w:fill="FFFFFF"/>
+        </w:rPr>
+        <w:t>(</w:t>
+      </w:r>
+      <w:hyperlink r:id="rId25" w:tgtFrame="_blank" w:history="1">
         <w:r>
           <w:rPr>
             <w:rStyle w:val="ab"/>
+            <w:color w:val="2A5885"/>
+            <w:shd w:val="clear" w:color="auto" w:fill="FFFFFF"/>
           </w:rPr>
-          <w:t>https://yandex.ru/</w:t>
+          <w:t>http://docs.cntd.ru/document/1200157208</w:t>
         </w:r>
       </w:hyperlink>
-    </w:p>
-    <w:p>
-      <w:r>
-        <w:t xml:space="preserve">2 </w:t>
-      </w:r>
-      <w:hyperlink r:id="rId26" w:history="1">
+      <w:r>
+        <w:rPr>
+          <w:color w:val="000000"/>
+          <w:shd w:val="clear" w:color="auto" w:fill="FFFFFF"/>
+        </w:rPr>
+        <w:t>) </w:t>
+      </w:r>
+      <w:r>
+        <w:rPr>
+          <w:color w:val="000000"/>
+        </w:rPr>
+        <w:br/>
+      </w:r>
+      <w:bookmarkEnd w:id="52"/>
+      <w:r>
+        <w:rPr>
+          <w:color w:val="000000"/>
+          <w:shd w:val="clear" w:color="auto" w:fill="FFFFFF"/>
+        </w:rPr>
+        <w:t>3. ГОСТ 7.1-2003 «Библиографическая запись. Библиографическое описание» (</w:t>
+      </w:r>
+      <w:hyperlink r:id="rId26" w:tgtFrame="_blank" w:history="1">
         <w:r>
           <w:rPr>
             <w:rStyle w:val="ab"/>
+            <w:color w:val="2A5885"/>
+            <w:shd w:val="clear" w:color="auto" w:fill="FFFFFF"/>
           </w:rPr>
-          <w:t>https://libfl.ru/</w:t>
+          <w:t>http://docs.cntd.ru/document/1200034383</w:t>
         </w:r>
       </w:hyperlink>
       <w:r>
-        <w:t xml:space="preserve"> </w:t>
-      </w:r>
-    </w:p>
-    <w:p>
-      <w:r>
-        <w:t xml:space="preserve">3 </w:t>
-      </w:r>
-      <w:hyperlink r:id="rId27" w:history="1">
+        <w:rPr>
+          <w:color w:val="000000"/>
+          <w:shd w:val="clear" w:color="auto" w:fill="FFFFFF"/>
+        </w:rPr>
+        <w:t>) </w:t>
+      </w:r>
+      <w:r>
+        <w:rPr>
+          <w:color w:val="000000"/>
+        </w:rPr>
+        <w:br/>
+      </w:r>
+      <w:r>
+        <w:rPr>
+          <w:color w:val="000000"/>
+          <w:shd w:val="clear" w:color="auto" w:fill="FFFFFF"/>
+        </w:rPr>
+        <w:t>4. ГОСТ 7.82-2001 «Библиографическая запись. Библиографическое описание электронных ресурсов» (</w:t>
+      </w:r>
+      <w:hyperlink r:id="rId27" w:tgtFrame="_blank" w:history="1">
         <w:r>
           <w:rPr>
             <w:rStyle w:val="ab"/>
+            <w:color w:val="2A5885"/>
+            <w:shd w:val="clear" w:color="auto" w:fill="FFFFFF"/>
           </w:rPr>
-          <w:t>https://ru.wikipedia.org/</w:t>
+          <w:t>http://docs.cntd.ru/document/1200025968</w:t>
         </w:r>
       </w:hyperlink>
       <w:r>
-        <w:t xml:space="preserve"> </w:t>
-      </w:r>
-    </w:p>
-    <w:p>
-      <w:r>
-        <w:t>4 ГОСТ 7.32-2017</w:t>
-      </w:r>
-      <w:r>
-        <w:br/>
-        <w:t>5 ГОСТ 9327</w:t>
-      </w:r>
-    </w:p>
-    <w:p/>
+        <w:rPr>
+          <w:color w:val="000000"/>
+          <w:shd w:val="clear" w:color="auto" w:fill="FFFFFF"/>
+        </w:rPr>
+        <w:t>)</w:t>
+      </w:r>
+    </w:p>
     <w:p/>
     <w:p/>
     <w:p/>
@@ -3822,6 +3892,276 @@
     </w:lvl>
   </w:abstractNum>
   <w:abstractNum w:abstractNumId="3" w15:restartNumberingAfterBreak="0">
+    <w:nsid w:val="30805E13"/>
+    <w:multiLevelType w:val="hybridMultilevel"/>
+    <w:tmpl w:val="808E664E"/>
+    <w:lvl w:ilvl="0" w:tplc="38D0D9C8">
+      <w:start w:val="1"/>
+      <w:numFmt w:val="decimal"/>
+      <w:lvlText w:val="%1."/>
+      <w:lvlJc w:val="left"/>
+      <w:pPr>
+        <w:ind w:left="720" w:hanging="360"/>
+      </w:pPr>
+      <w:rPr>
+        <w:rFonts w:hint="default"/>
+        <w:color w:val="000000"/>
+      </w:rPr>
+    </w:lvl>
+    <w:lvl w:ilvl="1" w:tplc="04190019" w:tentative="1">
+      <w:start w:val="1"/>
+      <w:numFmt w:val="lowerLetter"/>
+      <w:lvlText w:val="%2."/>
+      <w:lvlJc w:val="left"/>
+      <w:pPr>
+        <w:ind w:left="1440" w:hanging="360"/>
+      </w:pPr>
+    </w:lvl>
+    <w:lvl w:ilvl="2" w:tplc="0419001B" w:tentative="1">
+      <w:start w:val="1"/>
+      <w:numFmt w:val="lowerRoman"/>
+      <w:lvlText w:val="%3."/>
+      <w:lvlJc w:val="right"/>
+      <w:pPr>
+        <w:ind w:left="2160" w:hanging="180"/>
+      </w:pPr>
+    </w:lvl>
+    <w:lvl w:ilvl="3" w:tplc="0419000F" w:tentative="1">
+      <w:start w:val="1"/>
+      <w:numFmt w:val="decimal"/>
+      <w:lvlText w:val="%4."/>
+      <w:lvlJc w:val="left"/>
+      <w:pPr>
+        <w:ind w:left="2880" w:hanging="360"/>
+      </w:pPr>
+    </w:lvl>
+    <w:lvl w:ilvl="4" w:tplc="04190019" w:tentative="1">
+      <w:start w:val="1"/>
+      <w:numFmt w:val="lowerLetter"/>
+      <w:lvlText w:val="%5."/>
+      <w:lvlJc w:val="left"/>
+      <w:pPr>
+        <w:ind w:left="3600" w:hanging="360"/>
+      </w:pPr>
+    </w:lvl>
+    <w:lvl w:ilvl="5" w:tplc="0419001B" w:tentative="1">
+      <w:start w:val="1"/>
+      <w:numFmt w:val="lowerRoman"/>
+      <w:lvlText w:val="%6."/>
+      <w:lvlJc w:val="right"/>
+      <w:pPr>
+        <w:ind w:left="4320" w:hanging="180"/>
+      </w:pPr>
+    </w:lvl>
+    <w:lvl w:ilvl="6" w:tplc="0419000F" w:tentative="1">
+      <w:start w:val="1"/>
+      <w:numFmt w:val="decimal"/>
+      <w:lvlText w:val="%7."/>
+      <w:lvlJc w:val="left"/>
+      <w:pPr>
+        <w:ind w:left="5040" w:hanging="360"/>
+      </w:pPr>
+    </w:lvl>
+    <w:lvl w:ilvl="7" w:tplc="04190019" w:tentative="1">
+      <w:start w:val="1"/>
+      <w:numFmt w:val="lowerLetter"/>
+      <w:lvlText w:val="%8."/>
+      <w:lvlJc w:val="left"/>
+      <w:pPr>
+        <w:ind w:left="5760" w:hanging="360"/>
+      </w:pPr>
+    </w:lvl>
+    <w:lvl w:ilvl="8" w:tplc="0419001B" w:tentative="1">
+      <w:start w:val="1"/>
+      <w:numFmt w:val="lowerRoman"/>
+      <w:lvlText w:val="%9."/>
+      <w:lvlJc w:val="right"/>
+      <w:pPr>
+        <w:ind w:left="6480" w:hanging="180"/>
+      </w:pPr>
+    </w:lvl>
+  </w:abstractNum>
+  <w:abstractNum w:abstractNumId="4" w15:restartNumberingAfterBreak="0">
+    <w:nsid w:val="3976115C"/>
+    <w:multiLevelType w:val="hybridMultilevel"/>
+    <w:tmpl w:val="951CD582"/>
+    <w:lvl w:ilvl="0" w:tplc="DF125684">
+      <w:start w:val="1"/>
+      <w:numFmt w:val="decimal"/>
+      <w:lvlText w:val="%1."/>
+      <w:lvlJc w:val="left"/>
+      <w:pPr>
+        <w:ind w:left="720" w:hanging="360"/>
+      </w:pPr>
+      <w:rPr>
+        <w:rFonts w:hint="default"/>
+        <w:color w:val="000000"/>
+      </w:rPr>
+    </w:lvl>
+    <w:lvl w:ilvl="1" w:tplc="04190019" w:tentative="1">
+      <w:start w:val="1"/>
+      <w:numFmt w:val="lowerLetter"/>
+      <w:lvlText w:val="%2."/>
+      <w:lvlJc w:val="left"/>
+      <w:pPr>
+        <w:ind w:left="1440" w:hanging="360"/>
+      </w:pPr>
+    </w:lvl>
+    <w:lvl w:ilvl="2" w:tplc="0419001B" w:tentative="1">
+      <w:start w:val="1"/>
+      <w:numFmt w:val="lowerRoman"/>
+      <w:lvlText w:val="%3."/>
+      <w:lvlJc w:val="right"/>
+      <w:pPr>
+        <w:ind w:left="2160" w:hanging="180"/>
+      </w:pPr>
+    </w:lvl>
+    <w:lvl w:ilvl="3" w:tplc="0419000F" w:tentative="1">
+      <w:start w:val="1"/>
+      <w:numFmt w:val="decimal"/>
+      <w:lvlText w:val="%4."/>
+      <w:lvlJc w:val="left"/>
+      <w:pPr>
+        <w:ind w:left="2880" w:hanging="360"/>
+      </w:pPr>
+    </w:lvl>
+    <w:lvl w:ilvl="4" w:tplc="04190019" w:tentative="1">
+      <w:start w:val="1"/>
+      <w:numFmt w:val="lowerLetter"/>
+      <w:lvlText w:val="%5."/>
+      <w:lvlJc w:val="left"/>
+      <w:pPr>
+        <w:ind w:left="3600" w:hanging="360"/>
+      </w:pPr>
+    </w:lvl>
+    <w:lvl w:ilvl="5" w:tplc="0419001B" w:tentative="1">
+      <w:start w:val="1"/>
+      <w:numFmt w:val="lowerRoman"/>
+      <w:lvlText w:val="%6."/>
+      <w:lvlJc w:val="right"/>
+      <w:pPr>
+        <w:ind w:left="4320" w:hanging="180"/>
+      </w:pPr>
+    </w:lvl>
+    <w:lvl w:ilvl="6" w:tplc="0419000F" w:tentative="1">
+      <w:start w:val="1"/>
+      <w:numFmt w:val="decimal"/>
+      <w:lvlText w:val="%7."/>
+      <w:lvlJc w:val="left"/>
+      <w:pPr>
+        <w:ind w:left="5040" w:hanging="360"/>
+      </w:pPr>
+    </w:lvl>
+    <w:lvl w:ilvl="7" w:tplc="04190019" w:tentative="1">
+      <w:start w:val="1"/>
+      <w:numFmt w:val="lowerLetter"/>
+      <w:lvlText w:val="%8."/>
+      <w:lvlJc w:val="left"/>
+      <w:pPr>
+        <w:ind w:left="5760" w:hanging="360"/>
+      </w:pPr>
+    </w:lvl>
+    <w:lvl w:ilvl="8" w:tplc="0419001B" w:tentative="1">
+      <w:start w:val="1"/>
+      <w:numFmt w:val="lowerRoman"/>
+      <w:lvlText w:val="%9."/>
+      <w:lvlJc w:val="right"/>
+      <w:pPr>
+        <w:ind w:left="6480" w:hanging="180"/>
+      </w:pPr>
+    </w:lvl>
+  </w:abstractNum>
+  <w:abstractNum w:abstractNumId="5" w15:restartNumberingAfterBreak="0">
+    <w:nsid w:val="450C24B1"/>
+    <w:multiLevelType w:val="hybridMultilevel"/>
+    <w:tmpl w:val="DF4C25C2"/>
+    <w:lvl w:ilvl="0" w:tplc="4CF6DAF8">
+      <w:start w:val="1"/>
+      <w:numFmt w:val="decimal"/>
+      <w:lvlText w:val="%1."/>
+      <w:lvlJc w:val="left"/>
+      <w:pPr>
+        <w:ind w:left="720" w:hanging="360"/>
+      </w:pPr>
+      <w:rPr>
+        <w:rFonts w:hint="default"/>
+        <w:color w:val="000000"/>
+      </w:rPr>
+    </w:lvl>
+    <w:lvl w:ilvl="1" w:tplc="04190019" w:tentative="1">
+      <w:start w:val="1"/>
+      <w:numFmt w:val="lowerLetter"/>
+      <w:lvlText w:val="%2."/>
+      <w:lvlJc w:val="left"/>
+      <w:pPr>
+        <w:ind w:left="1440" w:hanging="360"/>
+      </w:pPr>
+    </w:lvl>
+    <w:lvl w:ilvl="2" w:tplc="0419001B" w:tentative="1">
+      <w:start w:val="1"/>
+      <w:numFmt w:val="lowerRoman"/>
+      <w:lvlText w:val="%3."/>
+      <w:lvlJc w:val="right"/>
+      <w:pPr>
+        <w:ind w:left="2160" w:hanging="180"/>
+      </w:pPr>
+    </w:lvl>
+    <w:lvl w:ilvl="3" w:tplc="0419000F" w:tentative="1">
+      <w:start w:val="1"/>
+      <w:numFmt w:val="decimal"/>
+      <w:lvlText w:val="%4."/>
+      <w:lvlJc w:val="left"/>
+      <w:pPr>
+        <w:ind w:left="2880" w:hanging="360"/>
+      </w:pPr>
+    </w:lvl>
+    <w:lvl w:ilvl="4" w:tplc="04190019" w:tentative="1">
+      <w:start w:val="1"/>
+      <w:numFmt w:val="lowerLetter"/>
+      <w:lvlText w:val="%5."/>
+      <w:lvlJc w:val="left"/>
+      <w:pPr>
+        <w:ind w:left="3600" w:hanging="360"/>
+      </w:pPr>
+    </w:lvl>
+    <w:lvl w:ilvl="5" w:tplc="0419001B" w:tentative="1">
+      <w:start w:val="1"/>
+      <w:numFmt w:val="lowerRoman"/>
+      <w:lvlText w:val="%6."/>
+      <w:lvlJc w:val="right"/>
+      <w:pPr>
+        <w:ind w:left="4320" w:hanging="180"/>
+      </w:pPr>
+    </w:lvl>
+    <w:lvl w:ilvl="6" w:tplc="0419000F" w:tentative="1">
+      <w:start w:val="1"/>
+      <w:numFmt w:val="decimal"/>
+      <w:lvlText w:val="%7."/>
+      <w:lvlJc w:val="left"/>
+      <w:pPr>
+        <w:ind w:left="5040" w:hanging="360"/>
+      </w:pPr>
+    </w:lvl>
+    <w:lvl w:ilvl="7" w:tplc="04190019" w:tentative="1">
+      <w:start w:val="1"/>
+      <w:numFmt w:val="lowerLetter"/>
+      <w:lvlText w:val="%8."/>
+      <w:lvlJc w:val="left"/>
+      <w:pPr>
+        <w:ind w:left="5760" w:hanging="360"/>
+      </w:pPr>
+    </w:lvl>
+    <w:lvl w:ilvl="8" w:tplc="0419001B" w:tentative="1">
+      <w:start w:val="1"/>
+      <w:numFmt w:val="lowerRoman"/>
+      <w:lvlText w:val="%9."/>
+      <w:lvlJc w:val="right"/>
+      <w:pPr>
+        <w:ind w:left="6480" w:hanging="180"/>
+      </w:pPr>
+    </w:lvl>
+  </w:abstractNum>
+  <w:abstractNum w:abstractNumId="6" w15:restartNumberingAfterBreak="0">
     <w:nsid w:val="4685184A"/>
     <w:multiLevelType w:val="multilevel"/>
     <w:tmpl w:val="37228990"/>
@@ -3907,7 +4247,7 @@
       </w:pPr>
     </w:lvl>
   </w:abstractNum>
-  <w:abstractNum w:abstractNumId="4" w15:restartNumberingAfterBreak="0">
+  <w:abstractNum w:abstractNumId="7" w15:restartNumberingAfterBreak="0">
     <w:nsid w:val="48B76857"/>
     <w:multiLevelType w:val="multilevel"/>
     <w:tmpl w:val="0419001F"/>
@@ -3993,7 +4333,7 @@
       </w:pPr>
     </w:lvl>
   </w:abstractNum>
-  <w:abstractNum w:abstractNumId="5" w15:restartNumberingAfterBreak="0">
+  <w:abstractNum w:abstractNumId="8" w15:restartNumberingAfterBreak="0">
     <w:nsid w:val="4C1D299C"/>
     <w:multiLevelType w:val="multilevel"/>
     <w:tmpl w:val="0419001F"/>
@@ -4079,7 +4419,97 @@
       </w:pPr>
     </w:lvl>
   </w:abstractNum>
-  <w:abstractNum w:abstractNumId="6" w15:restartNumberingAfterBreak="0">
+  <w:abstractNum w:abstractNumId="9" w15:restartNumberingAfterBreak="0">
+    <w:nsid w:val="5E8F658A"/>
+    <w:multiLevelType w:val="hybridMultilevel"/>
+    <w:tmpl w:val="B2EA42BE"/>
+    <w:lvl w:ilvl="0" w:tplc="021A0380">
+      <w:start w:val="1"/>
+      <w:numFmt w:val="decimal"/>
+      <w:lvlText w:val="%1."/>
+      <w:lvlJc w:val="left"/>
+      <w:pPr>
+        <w:ind w:left="720" w:hanging="360"/>
+      </w:pPr>
+      <w:rPr>
+        <w:rFonts w:hint="default"/>
+        <w:color w:val="000000"/>
+      </w:rPr>
+    </w:lvl>
+    <w:lvl w:ilvl="1" w:tplc="04190019" w:tentative="1">
+      <w:start w:val="1"/>
+      <w:numFmt w:val="lowerLetter"/>
+      <w:lvlText w:val="%2."/>
+      <w:lvlJc w:val="left"/>
+      <w:pPr>
+        <w:ind w:left="1440" w:hanging="360"/>
+      </w:pPr>
+    </w:lvl>
+    <w:lvl w:ilvl="2" w:tplc="0419001B" w:tentative="1">
+      <w:start w:val="1"/>
+      <w:numFmt w:val="lowerRoman"/>
+      <w:lvlText w:val="%3."/>
+      <w:lvlJc w:val="right"/>
+      <w:pPr>
+        <w:ind w:left="2160" w:hanging="180"/>
+      </w:pPr>
+    </w:lvl>
+    <w:lvl w:ilvl="3" w:tplc="0419000F" w:tentative="1">
+      <w:start w:val="1"/>
+      <w:numFmt w:val="decimal"/>
+      <w:lvlText w:val="%4."/>
+      <w:lvlJc w:val="left"/>
+      <w:pPr>
+        <w:ind w:left="2880" w:hanging="360"/>
+      </w:pPr>
+    </w:lvl>
+    <w:lvl w:ilvl="4" w:tplc="04190019" w:tentative="1">
+      <w:start w:val="1"/>
+      <w:numFmt w:val="lowerLetter"/>
+      <w:lvlText w:val="%5."/>
+      <w:lvlJc w:val="left"/>
+      <w:pPr>
+        <w:ind w:left="3600" w:hanging="360"/>
+      </w:pPr>
+    </w:lvl>
+    <w:lvl w:ilvl="5" w:tplc="0419001B" w:tentative="1">
+      <w:start w:val="1"/>
+      <w:numFmt w:val="lowerRoman"/>
+      <w:lvlText w:val="%6."/>
+      <w:lvlJc w:val="right"/>
+      <w:pPr>
+        <w:ind w:left="4320" w:hanging="180"/>
+      </w:pPr>
+    </w:lvl>
+    <w:lvl w:ilvl="6" w:tplc="0419000F" w:tentative="1">
+      <w:start w:val="1"/>
+      <w:numFmt w:val="decimal"/>
+      <w:lvlText w:val="%7."/>
+      <w:lvlJc w:val="left"/>
+      <w:pPr>
+        <w:ind w:left="5040" w:hanging="360"/>
+      </w:pPr>
+    </w:lvl>
+    <w:lvl w:ilvl="7" w:tplc="04190019" w:tentative="1">
+      <w:start w:val="1"/>
+      <w:numFmt w:val="lowerLetter"/>
+      <w:lvlText w:val="%8."/>
+      <w:lvlJc w:val="left"/>
+      <w:pPr>
+        <w:ind w:left="5760" w:hanging="360"/>
+      </w:pPr>
+    </w:lvl>
+    <w:lvl w:ilvl="8" w:tplc="0419001B" w:tentative="1">
+      <w:start w:val="1"/>
+      <w:numFmt w:val="lowerRoman"/>
+      <w:lvlText w:val="%9."/>
+      <w:lvlJc w:val="right"/>
+      <w:pPr>
+        <w:ind w:left="6480" w:hanging="180"/>
+      </w:pPr>
+    </w:lvl>
+  </w:abstractNum>
+  <w:abstractNum w:abstractNumId="10" w15:restartNumberingAfterBreak="0">
     <w:nsid w:val="62B040A6"/>
     <w:multiLevelType w:val="multilevel"/>
     <w:tmpl w:val="04190025"/>
@@ -4174,7 +4604,7 @@
       </w:pPr>
     </w:lvl>
   </w:abstractNum>
-  <w:abstractNum w:abstractNumId="7" w15:restartNumberingAfterBreak="0">
+  <w:abstractNum w:abstractNumId="11" w15:restartNumberingAfterBreak="0">
     <w:nsid w:val="6C216E5B"/>
     <w:multiLevelType w:val="multilevel"/>
     <w:tmpl w:val="C23AD686"/>
@@ -4323,7 +4753,7 @@
       </w:rPr>
     </w:lvl>
   </w:abstractNum>
-  <w:abstractNum w:abstractNumId="8" w15:restartNumberingAfterBreak="0">
+  <w:abstractNum w:abstractNumId="12" w15:restartNumberingAfterBreak="0">
     <w:nsid w:val="745542E4"/>
     <w:multiLevelType w:val="multilevel"/>
     <w:tmpl w:val="0419001F"/>
@@ -4416,25 +4846,43 @@
     <w:abstractNumId w:val="2"/>
   </w:num>
   <w:num w:numId="3">
+    <w:abstractNumId w:val="12"/>
+  </w:num>
+  <w:num w:numId="4">
     <w:abstractNumId w:val="8"/>
   </w:num>
-  <w:num w:numId="4">
-    <w:abstractNumId w:val="5"/>
-  </w:num>
   <w:num w:numId="5">
-    <w:abstractNumId w:val="4"/>
+    <w:abstractNumId w:val="7"/>
   </w:num>
   <w:num w:numId="6">
-    <w:abstractNumId w:val="3"/>
+    <w:abstractNumId w:val="6"/>
   </w:num>
   <w:num w:numId="7">
     <w:abstractNumId w:val="0"/>
   </w:num>
   <w:num w:numId="8">
-    <w:abstractNumId w:val="7"/>
+    <w:abstractNumId w:val="11"/>
   </w:num>
   <w:num w:numId="9">
-    <w:abstractNumId w:val="6"/>
+    <w:abstractNumId w:val="10"/>
+  </w:num>
+  <w:num w:numId="10">
+    <w:abstractNumId w:val="4"/>
+  </w:num>
+  <w:num w:numId="11">
+    <w:abstractNumId w:val="10"/>
+    <w:lvlOverride w:ilvl="0">
+      <w:startOverride w:val="1"/>
+    </w:lvlOverride>
+  </w:num>
+  <w:num w:numId="12">
+    <w:abstractNumId w:val="9"/>
+  </w:num>
+  <w:num w:numId="13">
+    <w:abstractNumId w:val="3"/>
+  </w:num>
+  <w:num w:numId="14">
+    <w:abstractNumId w:val="5"/>
   </w:num>
 </w:numbering>
 </file>
@@ -5673,7 +6121,7 @@
 </file>
 
 <file path=customXml/itemProps1.xml><?xml version="1.0" encoding="utf-8"?>
-<ds:datastoreItem xmlns:ds="http://schemas.openxmlformats.org/officeDocument/2006/customXml" ds:itemID="{C509C054-DF48-481C-AE03-3EC5B9CA29FD}">
+<ds:datastoreItem xmlns:ds="http://schemas.openxmlformats.org/officeDocument/2006/customXml" ds:itemID="{2C57C11C-7445-49A3-88B9-E3A90136CB23}">
   <ds:schemaRefs>
     <ds:schemaRef ds:uri="http://schemas.openxmlformats.org/officeDocument/2006/bibliography"/>
   </ds:schemaRefs>

--- a/LW1.docx
+++ b/LW1.docx
@@ -1,6 +1,6 @@
 
 <file path=word/document.xml><?xml version="1.0" encoding="utf-8"?>
-<w:document xmlns:wpc="http://schemas.microsoft.com/office/word/2010/wordprocessingCanvas" xmlns:cx="http://schemas.microsoft.com/office/drawing/2014/chartex" xmlns:cx1="http://schemas.microsoft.com/office/drawing/2015/9/8/chartex" xmlns:cx2="http://schemas.microsoft.com/office/drawing/2015/10/21/chartex" xmlns:cx3="http://schemas.microsoft.com/office/drawing/2016/5/9/chartex" xmlns:cx4="http://schemas.microsoft.com/office/drawing/2016/5/10/chartex" xmlns:cx5="http://schemas.microsoft.com/office/drawing/2016/5/11/chartex" xmlns:cx6="http://schemas.microsoft.com/office/drawing/2016/5/12/chartex" xmlns:cx7="http://schemas.microsoft.com/office/drawing/2016/5/13/chartex" xmlns:cx8="http://schemas.microsoft.com/office/drawing/2016/5/14/chartex" xmlns:mc="http://schemas.openxmlformats.org/markup-compatibility/2006" xmlns:aink="http://schemas.microsoft.com/office/drawing/2016/ink" xmlns:am3d="http://schemas.microsoft.com/office/drawing/2017/model3d" xmlns:o="urn:schemas-microsoft-com:office:office" xmlns:r="http://schemas.openxmlformats.org/officeDocument/2006/relationships" xmlns:m="http://schemas.openxmlformats.org/officeDocument/2006/math" xmlns:v="urn:schemas-microsoft-com:vml" xmlns:wp14="http://schemas.microsoft.com/office/word/2010/wordprocessingDrawing" xmlns:wp="http://schemas.openxmlformats.org/drawingml/2006/wordprocessingDrawing" xmlns:w10="urn:schemas-microsoft-com:office:word" xmlns:w="http://schemas.openxmlformats.org/wordprocessingml/2006/main" xmlns:w14="http://schemas.microsoft.com/office/word/2010/wordml" xmlns:w15="http://schemas.microsoft.com/office/word/2012/wordml" xmlns:w16cid="http://schemas.microsoft.com/office/word/2016/wordml/cid" xmlns:w16se="http://schemas.microsoft.com/office/word/2015/wordml/symex" xmlns:wpg="http://schemas.microsoft.com/office/word/2010/wordprocessingGroup" xmlns:wpi="http://schemas.microsoft.com/office/word/2010/wordprocessingInk" xmlns:wne="http://schemas.microsoft.com/office/word/2006/wordml" xmlns:wps="http://schemas.microsoft.com/office/word/2010/wordprocessingShape" mc:Ignorable="w14 w15 w16se w16cid wp14">
+<w:document xmlns:wpc="http://schemas.microsoft.com/office/word/2010/wordprocessingCanvas" xmlns:cx="http://schemas.microsoft.com/office/drawing/2014/chartex" xmlns:mc="http://schemas.openxmlformats.org/markup-compatibility/2006" xmlns:o="urn:schemas-microsoft-com:office:office" xmlns:r="http://schemas.openxmlformats.org/officeDocument/2006/relationships" xmlns:m="http://schemas.openxmlformats.org/officeDocument/2006/math" xmlns:v="urn:schemas-microsoft-com:vml" xmlns:wp14="http://schemas.microsoft.com/office/word/2010/wordprocessingDrawing" xmlns:wp="http://schemas.openxmlformats.org/drawingml/2006/wordprocessingDrawing" xmlns:w10="urn:schemas-microsoft-com:office:word" xmlns:w="http://schemas.openxmlformats.org/wordprocessingml/2006/main" xmlns:w14="http://schemas.microsoft.com/office/word/2010/wordml" xmlns:w15="http://schemas.microsoft.com/office/word/2012/wordml" xmlns:w16se="http://schemas.microsoft.com/office/word/2015/wordml/symex" xmlns:wpg="http://schemas.microsoft.com/office/word/2010/wordprocessingGroup" xmlns:wpi="http://schemas.microsoft.com/office/word/2010/wordprocessingInk" xmlns:wne="http://schemas.microsoft.com/office/word/2006/wordml" xmlns:wps="http://schemas.microsoft.com/office/word/2010/wordprocessingShape" mc:Ignorable="w14 w15 w16se wp14">
   <w:body>
     <w:p>
       <w:pPr>
@@ -293,8 +293,8 @@
         <w:t>Москва, 2019</w:t>
       </w:r>
     </w:p>
-    <w:bookmarkStart w:id="0" w:name="_Toc20447372" w:displacedByCustomXml="next"/>
-    <w:bookmarkStart w:id="1" w:name="_Toc20447678" w:displacedByCustomXml="next"/>
+    <w:bookmarkStart w:id="0" w:name="_Toc20447678" w:displacedByCustomXml="next"/>
+    <w:bookmarkStart w:id="1" w:name="_Toc20447372" w:displacedByCustomXml="next"/>
     <w:sdt>
       <w:sdtPr>
         <w:rPr>
@@ -1846,7 +1846,14 @@
       </w:pPr>
       <w:bookmarkStart w:id="2" w:name="_Toc20448199"/>
       <w:r>
+        <w:rPr>
+          <w:color w:val="000000" w:themeColor="text1"/>
+          <w:lang w:val="en-US"/>
+        </w:rPr>
         <w:lastRenderedPageBreak/>
+        <w:t xml:space="preserve">1 </w:t>
+      </w:r>
+      <w:r>
         <w:t>Цель работы</w:t>
       </w:r>
       <w:bookmarkEnd w:id="1"/>
@@ -1877,6 +1884,12 @@
       <w:bookmarkStart w:id="4" w:name="_Toc20447679"/>
       <w:bookmarkStart w:id="5" w:name="_Toc20448200"/>
       <w:r>
+        <w:rPr>
+          <w:lang w:val="en-US"/>
+        </w:rPr>
+        <w:t xml:space="preserve">2 </w:t>
+      </w:r>
+      <w:r>
         <w:t>Ход работы</w:t>
       </w:r>
       <w:bookmarkEnd w:id="3"/>
@@ -1932,6 +1945,7 @@
       <w:r>
         <w:rPr>
           <w:noProof/>
+          <w:lang w:eastAsia="ru-RU"/>
         </w:rPr>
         <w:drawing>
           <wp:inline distT="0" distB="0" distL="0" distR="0" wp14:anchorId="184E918A" wp14:editId="299F41DE">
@@ -2005,6 +2019,7 @@
       <w:r>
         <w:rPr>
           <w:noProof/>
+          <w:lang w:eastAsia="ru-RU"/>
         </w:rPr>
         <w:drawing>
           <wp:inline distT="0" distB="0" distL="0" distR="0" wp14:anchorId="2460D8EE" wp14:editId="125E9117">
@@ -2251,6 +2266,7 @@
       <w:r>
         <w:rPr>
           <w:noProof/>
+          <w:lang w:eastAsia="ru-RU"/>
         </w:rPr>
         <w:drawing>
           <wp:inline distT="0" distB="0" distL="0" distR="0" wp14:anchorId="4FFBFFAD" wp14:editId="118C5E27">
@@ -2315,6 +2331,7 @@
       <w:r>
         <w:rPr>
           <w:noProof/>
+          <w:lang w:eastAsia="ru-RU"/>
         </w:rPr>
         <w:lastRenderedPageBreak/>
         <w:drawing>
@@ -2422,6 +2439,7 @@
       <w:r>
         <w:rPr>
           <w:noProof/>
+          <w:lang w:eastAsia="ru-RU"/>
         </w:rPr>
         <w:lastRenderedPageBreak/>
         <w:drawing>
@@ -2509,6 +2527,7 @@
       <w:r>
         <w:rPr>
           <w:noProof/>
+          <w:lang w:eastAsia="ru-RU"/>
         </w:rPr>
         <w:lastRenderedPageBreak/>
         <w:drawing>
@@ -2566,6 +2585,7 @@
       <w:r>
         <w:rPr>
           <w:noProof/>
+          <w:lang w:eastAsia="ru-RU"/>
         </w:rPr>
         <w:drawing>
           <wp:inline distT="0" distB="0" distL="0" distR="0" wp14:anchorId="5BC9DBC6" wp14:editId="34629C80">
@@ -2659,6 +2679,7 @@
       <w:r>
         <w:rPr>
           <w:noProof/>
+          <w:lang w:eastAsia="ru-RU"/>
         </w:rPr>
         <w:drawing>
           <wp:inline distT="0" distB="0" distL="0" distR="0" wp14:anchorId="02D4B623" wp14:editId="25061A96">
@@ -2730,6 +2751,7 @@
       <w:r>
         <w:rPr>
           <w:noProof/>
+          <w:lang w:eastAsia="ru-RU"/>
         </w:rPr>
         <w:drawing>
           <wp:inline distT="0" distB="0" distL="0" distR="0" wp14:anchorId="600D1470" wp14:editId="7E40C5C8">
@@ -2807,6 +2829,7 @@
       <w:r>
         <w:rPr>
           <w:noProof/>
+          <w:lang w:eastAsia="ru-RU"/>
         </w:rPr>
         <w:lastRenderedPageBreak/>
         <w:drawing>
@@ -2906,6 +2929,7 @@
       <w:r>
         <w:rPr>
           <w:noProof/>
+          <w:lang w:eastAsia="ru-RU"/>
         </w:rPr>
         <w:lastRenderedPageBreak/>
         <w:drawing>
@@ -2996,6 +3020,7 @@
       <w:r>
         <w:rPr>
           <w:noProof/>
+          <w:lang w:eastAsia="ru-RU"/>
         </w:rPr>
         <w:lastRenderedPageBreak/>
         <w:drawing>
@@ -3081,6 +3106,7 @@
       <w:r>
         <w:rPr>
           <w:noProof/>
+          <w:lang w:eastAsia="ru-RU"/>
         </w:rPr>
         <w:lastRenderedPageBreak/>
         <w:drawing>
@@ -3138,6 +3164,7 @@
       <w:r>
         <w:rPr>
           <w:noProof/>
+          <w:lang w:eastAsia="ru-RU"/>
         </w:rPr>
         <w:lastRenderedPageBreak/>
         <w:drawing>
@@ -3215,6 +3242,7 @@
       <w:r>
         <w:rPr>
           <w:noProof/>
+          <w:lang w:eastAsia="ru-RU"/>
         </w:rPr>
         <w:drawing>
           <wp:inline distT="0" distB="0" distL="0" distR="0" wp14:anchorId="56B76CCA" wp14:editId="21C13506">
@@ -3265,6 +3293,7 @@
       <w:r>
         <w:rPr>
           <w:noProof/>
+          <w:lang w:eastAsia="ru-RU"/>
         </w:rPr>
         <w:lastRenderedPageBreak/>
         <w:drawing>
@@ -3320,6 +3349,12 @@
       <w:bookmarkStart w:id="47" w:name="_Toc20447693"/>
       <w:bookmarkStart w:id="48" w:name="_Toc20448214"/>
       <w:r>
+        <w:rPr>
+          <w:lang w:val="en-US"/>
+        </w:rPr>
+        <w:t xml:space="preserve">3 </w:t>
+      </w:r>
+      <w:r>
         <w:t>Вывод</w:t>
       </w:r>
       <w:bookmarkEnd w:id="46"/>
@@ -3328,7 +3363,12 @@
     </w:p>
     <w:p>
       <w:r>
-        <w:t>Данный информационный портал нужен тем людям, которые интересуются всем что связано с литературой, культурой и так далее, а также для тех</w:t>
+        <w:t xml:space="preserve">Данный информационный портал нужен тем людям, которые интересуются </w:t>
+      </w:r>
+      <w:bookmarkStart w:id="49" w:name="_GoBack"/>
+      <w:bookmarkEnd w:id="49"/>
+      <w:r>
+        <w:t>всем что связано с литературой, культурой и так далее, а также для тех</w:t>
       </w:r>
       <w:r>
         <w:t>,</w:t>
@@ -3346,16 +3386,16 @@
           <w:numId w:val="0"/>
         </w:numPr>
       </w:pPr>
-      <w:bookmarkStart w:id="49" w:name="_Toc20447389"/>
-      <w:bookmarkStart w:id="50" w:name="_Toc20447694"/>
-      <w:bookmarkStart w:id="51" w:name="_Toc20448215"/>
+      <w:bookmarkStart w:id="50" w:name="_Toc20447389"/>
+      <w:bookmarkStart w:id="51" w:name="_Toc20447694"/>
+      <w:bookmarkStart w:id="52" w:name="_Toc20448215"/>
       <w:r>
         <w:lastRenderedPageBreak/>
         <w:t>Список источников</w:t>
       </w:r>
-      <w:bookmarkEnd w:id="49"/>
       <w:bookmarkEnd w:id="50"/>
       <w:bookmarkEnd w:id="51"/>
+      <w:bookmarkEnd w:id="52"/>
     </w:p>
     <w:p>
       <w:pPr>
@@ -3396,15 +3436,7 @@
           <w:color w:val="000000"/>
           <w:shd w:val="clear" w:color="auto" w:fill="FFFFFF"/>
         </w:rPr>
-        <w:t xml:space="preserve">2. ГОСТ 7.32-2017 «Отчёт о научно-исследовательской работе» </w:t>
-      </w:r>
-      <w:bookmarkStart w:id="52" w:name="_GoBack"/>
-      <w:r>
-        <w:rPr>
-          <w:color w:val="000000"/>
-          <w:shd w:val="clear" w:color="auto" w:fill="FFFFFF"/>
-        </w:rPr>
-        <w:t>(</w:t>
+        <w:t>2. ГОСТ 7.32-2017 «Отчёт о научно-исследовательской работе» (</w:t>
       </w:r>
       <w:hyperlink r:id="rId25" w:tgtFrame="_blank" w:history="1">
         <w:r>
@@ -3429,7 +3461,6 @@
         </w:rPr>
         <w:br/>
       </w:r>
-      <w:bookmarkEnd w:id="52"/>
       <w:r>
         <w:rPr>
           <w:color w:val="000000"/>
@@ -3512,7 +3543,7 @@
 </file>
 
 <file path=word/endnotes.xml><?xml version="1.0" encoding="utf-8"?>
-<w:endnotes xmlns:wpc="http://schemas.microsoft.com/office/word/2010/wordprocessingCanvas" xmlns:cx="http://schemas.microsoft.com/office/drawing/2014/chartex" xmlns:cx1="http://schemas.microsoft.com/office/drawing/2015/9/8/chartex" xmlns:cx2="http://schemas.microsoft.com/office/drawing/2015/10/21/chartex" xmlns:cx3="http://schemas.microsoft.com/office/drawing/2016/5/9/chartex" xmlns:cx4="http://schemas.microsoft.com/office/drawing/2016/5/10/chartex" xmlns:cx5="http://schemas.microsoft.com/office/drawing/2016/5/11/chartex" xmlns:cx6="http://schemas.microsoft.com/office/drawing/2016/5/12/chartex" xmlns:cx7="http://schemas.microsoft.com/office/drawing/2016/5/13/chartex" xmlns:cx8="http://schemas.microsoft.com/office/drawing/2016/5/14/chartex" xmlns:mc="http://schemas.openxmlformats.org/markup-compatibility/2006" xmlns:aink="http://schemas.microsoft.com/office/drawing/2016/ink" xmlns:am3d="http://schemas.microsoft.com/office/drawing/2017/model3d" xmlns:o="urn:schemas-microsoft-com:office:office" xmlns:r="http://schemas.openxmlformats.org/officeDocument/2006/relationships" xmlns:m="http://schemas.openxmlformats.org/officeDocument/2006/math" xmlns:v="urn:schemas-microsoft-com:vml" xmlns:wp14="http://schemas.microsoft.com/office/word/2010/wordprocessingDrawing" xmlns:wp="http://schemas.openxmlformats.org/drawingml/2006/wordprocessingDrawing" xmlns:w10="urn:schemas-microsoft-com:office:word" xmlns:w="http://schemas.openxmlformats.org/wordprocessingml/2006/main" xmlns:w14="http://schemas.microsoft.com/office/word/2010/wordml" xmlns:w15="http://schemas.microsoft.com/office/word/2012/wordml" xmlns:w16cid="http://schemas.microsoft.com/office/word/2016/wordml/cid" xmlns:w16se="http://schemas.microsoft.com/office/word/2015/wordml/symex" xmlns:wpg="http://schemas.microsoft.com/office/word/2010/wordprocessingGroup" xmlns:wpi="http://schemas.microsoft.com/office/word/2010/wordprocessingInk" xmlns:wne="http://schemas.microsoft.com/office/word/2006/wordml" xmlns:wps="http://schemas.microsoft.com/office/word/2010/wordprocessingShape" mc:Ignorable="w14 w15 w16se w16cid wp14">
+<w:endnotes xmlns:wpc="http://schemas.microsoft.com/office/word/2010/wordprocessingCanvas" xmlns:cx="http://schemas.microsoft.com/office/drawing/2014/chartex" xmlns:mc="http://schemas.openxmlformats.org/markup-compatibility/2006" xmlns:o="urn:schemas-microsoft-com:office:office" xmlns:r="http://schemas.openxmlformats.org/officeDocument/2006/relationships" xmlns:m="http://schemas.openxmlformats.org/officeDocument/2006/math" xmlns:v="urn:schemas-microsoft-com:vml" xmlns:wp14="http://schemas.microsoft.com/office/word/2010/wordprocessingDrawing" xmlns:wp="http://schemas.openxmlformats.org/drawingml/2006/wordprocessingDrawing" xmlns:w10="urn:schemas-microsoft-com:office:word" xmlns:w="http://schemas.openxmlformats.org/wordprocessingml/2006/main" xmlns:w14="http://schemas.microsoft.com/office/word/2010/wordml" xmlns:w15="http://schemas.microsoft.com/office/word/2012/wordml" xmlns:w16se="http://schemas.microsoft.com/office/word/2015/wordml/symex" xmlns:wpg="http://schemas.microsoft.com/office/word/2010/wordprocessingGroup" xmlns:wpi="http://schemas.microsoft.com/office/word/2010/wordprocessingInk" xmlns:wne="http://schemas.microsoft.com/office/word/2006/wordml" xmlns:wps="http://schemas.microsoft.com/office/word/2010/wordprocessingShape" mc:Ignorable="w14 w15 w16se wp14">
   <w:endnote w:type="separator" w:id="-1">
     <w:p>
       <w:pPr>
@@ -3537,7 +3568,7 @@
 </file>
 
 <file path=word/footer1.xml><?xml version="1.0" encoding="utf-8"?>
-<w:ftr xmlns:wpc="http://schemas.microsoft.com/office/word/2010/wordprocessingCanvas" xmlns:cx="http://schemas.microsoft.com/office/drawing/2014/chartex" xmlns:cx1="http://schemas.microsoft.com/office/drawing/2015/9/8/chartex" xmlns:cx2="http://schemas.microsoft.com/office/drawing/2015/10/21/chartex" xmlns:cx3="http://schemas.microsoft.com/office/drawing/2016/5/9/chartex" xmlns:cx4="http://schemas.microsoft.com/office/drawing/2016/5/10/chartex" xmlns:cx5="http://schemas.microsoft.com/office/drawing/2016/5/11/chartex" xmlns:cx6="http://schemas.microsoft.com/office/drawing/2016/5/12/chartex" xmlns:cx7="http://schemas.microsoft.com/office/drawing/2016/5/13/chartex" xmlns:cx8="http://schemas.microsoft.com/office/drawing/2016/5/14/chartex" xmlns:mc="http://schemas.openxmlformats.org/markup-compatibility/2006" xmlns:aink="http://schemas.microsoft.com/office/drawing/2016/ink" xmlns:am3d="http://schemas.microsoft.com/office/drawing/2017/model3d" xmlns:o="urn:schemas-microsoft-com:office:office" xmlns:r="http://schemas.openxmlformats.org/officeDocument/2006/relationships" xmlns:m="http://schemas.openxmlformats.org/officeDocument/2006/math" xmlns:v="urn:schemas-microsoft-com:vml" xmlns:wp14="http://schemas.microsoft.com/office/word/2010/wordprocessingDrawing" xmlns:wp="http://schemas.openxmlformats.org/drawingml/2006/wordprocessingDrawing" xmlns:w10="urn:schemas-microsoft-com:office:word" xmlns:w="http://schemas.openxmlformats.org/wordprocessingml/2006/main" xmlns:w14="http://schemas.microsoft.com/office/word/2010/wordml" xmlns:w15="http://schemas.microsoft.com/office/word/2012/wordml" xmlns:w16cid="http://schemas.microsoft.com/office/word/2016/wordml/cid" xmlns:w16se="http://schemas.microsoft.com/office/word/2015/wordml/symex" xmlns:wpg="http://schemas.microsoft.com/office/word/2010/wordprocessingGroup" xmlns:wpi="http://schemas.microsoft.com/office/word/2010/wordprocessingInk" xmlns:wne="http://schemas.microsoft.com/office/word/2006/wordml" xmlns:wps="http://schemas.microsoft.com/office/word/2010/wordprocessingShape" mc:Ignorable="w14 w15 w16se w16cid wp14">
+<w:ftr xmlns:wpc="http://schemas.microsoft.com/office/word/2010/wordprocessingCanvas" xmlns:cx="http://schemas.microsoft.com/office/drawing/2014/chartex" xmlns:mc="http://schemas.openxmlformats.org/markup-compatibility/2006" xmlns:o="urn:schemas-microsoft-com:office:office" xmlns:r="http://schemas.openxmlformats.org/officeDocument/2006/relationships" xmlns:m="http://schemas.openxmlformats.org/officeDocument/2006/math" xmlns:v="urn:schemas-microsoft-com:vml" xmlns:wp14="http://schemas.microsoft.com/office/word/2010/wordprocessingDrawing" xmlns:wp="http://schemas.openxmlformats.org/drawingml/2006/wordprocessingDrawing" xmlns:w10="urn:schemas-microsoft-com:office:word" xmlns:w="http://schemas.openxmlformats.org/wordprocessingml/2006/main" xmlns:w14="http://schemas.microsoft.com/office/word/2010/wordml" xmlns:w15="http://schemas.microsoft.com/office/word/2012/wordml" xmlns:w16se="http://schemas.microsoft.com/office/word/2015/wordml/symex" xmlns:wpg="http://schemas.microsoft.com/office/word/2010/wordprocessingGroup" xmlns:wpi="http://schemas.microsoft.com/office/word/2010/wordprocessingInk" xmlns:wne="http://schemas.microsoft.com/office/word/2006/wordml" xmlns:wps="http://schemas.microsoft.com/office/word/2010/wordprocessingShape" mc:Ignorable="w14 w15 w16se wp14">
   <w:sdt>
     <w:sdtPr>
       <w:id w:val="-122610714"/>
@@ -3563,7 +3594,10 @@
           <w:fldChar w:fldCharType="separate"/>
         </w:r>
         <w:r>
-          <w:t>2</w:t>
+          <w:rPr>
+            <w:noProof/>
+          </w:rPr>
+          <w:t>17</w:t>
         </w:r>
         <w:r>
           <w:fldChar w:fldCharType="end"/>
@@ -3580,7 +3614,7 @@
 </file>
 
 <file path=word/footnotes.xml><?xml version="1.0" encoding="utf-8"?>
-<w:footnotes xmlns:wpc="http://schemas.microsoft.com/office/word/2010/wordprocessingCanvas" xmlns:cx="http://schemas.microsoft.com/office/drawing/2014/chartex" xmlns:cx1="http://schemas.microsoft.com/office/drawing/2015/9/8/chartex" xmlns:cx2="http://schemas.microsoft.com/office/drawing/2015/10/21/chartex" xmlns:cx3="http://schemas.microsoft.com/office/drawing/2016/5/9/chartex" xmlns:cx4="http://schemas.microsoft.com/office/drawing/2016/5/10/chartex" xmlns:cx5="http://schemas.microsoft.com/office/drawing/2016/5/11/chartex" xmlns:cx6="http://schemas.microsoft.com/office/drawing/2016/5/12/chartex" xmlns:cx7="http://schemas.microsoft.com/office/drawing/2016/5/13/chartex" xmlns:cx8="http://schemas.microsoft.com/office/drawing/2016/5/14/chartex" xmlns:mc="http://schemas.openxmlformats.org/markup-compatibility/2006" xmlns:aink="http://schemas.microsoft.com/office/drawing/2016/ink" xmlns:am3d="http://schemas.microsoft.com/office/drawing/2017/model3d" xmlns:o="urn:schemas-microsoft-com:office:office" xmlns:r="http://schemas.openxmlformats.org/officeDocument/2006/relationships" xmlns:m="http://schemas.openxmlformats.org/officeDocument/2006/math" xmlns:v="urn:schemas-microsoft-com:vml" xmlns:wp14="http://schemas.microsoft.com/office/word/2010/wordprocessingDrawing" xmlns:wp="http://schemas.openxmlformats.org/drawingml/2006/wordprocessingDrawing" xmlns:w10="urn:schemas-microsoft-com:office:word" xmlns:w="http://schemas.openxmlformats.org/wordprocessingml/2006/main" xmlns:w14="http://schemas.microsoft.com/office/word/2010/wordml" xmlns:w15="http://schemas.microsoft.com/office/word/2012/wordml" xmlns:w16cid="http://schemas.microsoft.com/office/word/2016/wordml/cid" xmlns:w16se="http://schemas.microsoft.com/office/word/2015/wordml/symex" xmlns:wpg="http://schemas.microsoft.com/office/word/2010/wordprocessingGroup" xmlns:wpi="http://schemas.microsoft.com/office/word/2010/wordprocessingInk" xmlns:wne="http://schemas.microsoft.com/office/word/2006/wordml" xmlns:wps="http://schemas.microsoft.com/office/word/2010/wordprocessingShape" mc:Ignorable="w14 w15 w16se w16cid wp14">
+<w:footnotes xmlns:wpc="http://schemas.microsoft.com/office/word/2010/wordprocessingCanvas" xmlns:cx="http://schemas.microsoft.com/office/drawing/2014/chartex" xmlns:mc="http://schemas.openxmlformats.org/markup-compatibility/2006" xmlns:o="urn:schemas-microsoft-com:office:office" xmlns:r="http://schemas.openxmlformats.org/officeDocument/2006/relationships" xmlns:m="http://schemas.openxmlformats.org/officeDocument/2006/math" xmlns:v="urn:schemas-microsoft-com:vml" xmlns:wp14="http://schemas.microsoft.com/office/word/2010/wordprocessingDrawing" xmlns:wp="http://schemas.openxmlformats.org/drawingml/2006/wordprocessingDrawing" xmlns:w10="urn:schemas-microsoft-com:office:word" xmlns:w="http://schemas.openxmlformats.org/wordprocessingml/2006/main" xmlns:w14="http://schemas.microsoft.com/office/word/2010/wordml" xmlns:w15="http://schemas.microsoft.com/office/word/2012/wordml" xmlns:w16se="http://schemas.microsoft.com/office/word/2015/wordml/symex" xmlns:wpg="http://schemas.microsoft.com/office/word/2010/wordprocessingGroup" xmlns:wpi="http://schemas.microsoft.com/office/word/2010/wordprocessingInk" xmlns:wne="http://schemas.microsoft.com/office/word/2006/wordml" xmlns:wps="http://schemas.microsoft.com/office/word/2010/wordprocessingShape" mc:Ignorable="w14 w15 w16se wp14">
   <w:footnote w:type="separator" w:id="-1">
     <w:p>
       <w:pPr>
@@ -3605,7 +3639,7 @@
 </file>
 
 <file path=word/numbering.xml><?xml version="1.0" encoding="utf-8"?>
-<w:numbering xmlns:wpc="http://schemas.microsoft.com/office/word/2010/wordprocessingCanvas" xmlns:cx="http://schemas.microsoft.com/office/drawing/2014/chartex" xmlns:cx1="http://schemas.microsoft.com/office/drawing/2015/9/8/chartex" xmlns:cx2="http://schemas.microsoft.com/office/drawing/2015/10/21/chartex" xmlns:cx3="http://schemas.microsoft.com/office/drawing/2016/5/9/chartex" xmlns:cx4="http://schemas.microsoft.com/office/drawing/2016/5/10/chartex" xmlns:cx5="http://schemas.microsoft.com/office/drawing/2016/5/11/chartex" xmlns:cx6="http://schemas.microsoft.com/office/drawing/2016/5/12/chartex" xmlns:cx7="http://schemas.microsoft.com/office/drawing/2016/5/13/chartex" xmlns:cx8="http://schemas.microsoft.com/office/drawing/2016/5/14/chartex" xmlns:mc="http://schemas.openxmlformats.org/markup-compatibility/2006" xmlns:aink="http://schemas.microsoft.com/office/drawing/2016/ink" xmlns:am3d="http://schemas.microsoft.com/office/drawing/2017/model3d" xmlns:o="urn:schemas-microsoft-com:office:office" xmlns:r="http://schemas.openxmlformats.org/officeDocument/2006/relationships" xmlns:m="http://schemas.openxmlformats.org/officeDocument/2006/math" xmlns:v="urn:schemas-microsoft-com:vml" xmlns:wp14="http://schemas.microsoft.com/office/word/2010/wordprocessingDrawing" xmlns:wp="http://schemas.openxmlformats.org/drawingml/2006/wordprocessingDrawing" xmlns:w10="urn:schemas-microsoft-com:office:word" xmlns:w="http://schemas.openxmlformats.org/wordprocessingml/2006/main" xmlns:w14="http://schemas.microsoft.com/office/word/2010/wordml" xmlns:w15="http://schemas.microsoft.com/office/word/2012/wordml" xmlns:w16cid="http://schemas.microsoft.com/office/word/2016/wordml/cid" xmlns:w16se="http://schemas.microsoft.com/office/word/2015/wordml/symex" xmlns:wpg="http://schemas.microsoft.com/office/word/2010/wordprocessingGroup" xmlns:wpi="http://schemas.microsoft.com/office/word/2010/wordprocessingInk" xmlns:wne="http://schemas.microsoft.com/office/word/2006/wordml" xmlns:wps="http://schemas.microsoft.com/office/word/2010/wordprocessingShape" mc:Ignorable="w14 w15 w16se w16cid wp14">
+<w:numbering xmlns:wpc="http://schemas.microsoft.com/office/word/2010/wordprocessingCanvas" xmlns:cx="http://schemas.microsoft.com/office/drawing/2014/chartex" xmlns:mc="http://schemas.openxmlformats.org/markup-compatibility/2006" xmlns:o="urn:schemas-microsoft-com:office:office" xmlns:r="http://schemas.openxmlformats.org/officeDocument/2006/relationships" xmlns:m="http://schemas.openxmlformats.org/officeDocument/2006/math" xmlns:v="urn:schemas-microsoft-com:vml" xmlns:wp14="http://schemas.microsoft.com/office/word/2010/wordprocessingDrawing" xmlns:wp="http://schemas.openxmlformats.org/drawingml/2006/wordprocessingDrawing" xmlns:w10="urn:schemas-microsoft-com:office:word" xmlns:w="http://schemas.openxmlformats.org/wordprocessingml/2006/main" xmlns:w14="http://schemas.microsoft.com/office/word/2010/wordml" xmlns:w15="http://schemas.microsoft.com/office/word/2012/wordml" xmlns:w16se="http://schemas.microsoft.com/office/word/2015/wordml/symex" xmlns:wpg="http://schemas.microsoft.com/office/word/2010/wordprocessingGroup" xmlns:wpi="http://schemas.microsoft.com/office/word/2010/wordprocessingInk" xmlns:wne="http://schemas.microsoft.com/office/word/2006/wordml" xmlns:wps="http://schemas.microsoft.com/office/word/2010/wordprocessingShape" mc:Ignorable="w14 w15 w16se wp14">
   <w:abstractNum w:abstractNumId="0" w15:restartNumberingAfterBreak="0">
     <w:nsid w:val="071676D5"/>
     <w:multiLevelType w:val="multilevel"/>
@@ -4888,7 +4922,7 @@
 </file>
 
 <file path=word/styles.xml><?xml version="1.0" encoding="utf-8"?>
-<w:styles xmlns:mc="http://schemas.openxmlformats.org/markup-compatibility/2006" xmlns:r="http://schemas.openxmlformats.org/officeDocument/2006/relationships" xmlns:w="http://schemas.openxmlformats.org/wordprocessingml/2006/main" xmlns:w14="http://schemas.microsoft.com/office/word/2010/wordml" xmlns:w15="http://schemas.microsoft.com/office/word/2012/wordml" xmlns:w16cid="http://schemas.microsoft.com/office/word/2016/wordml/cid" xmlns:w16se="http://schemas.microsoft.com/office/word/2015/wordml/symex" mc:Ignorable="w14 w15 w16se w16cid">
+<w:styles xmlns:mc="http://schemas.openxmlformats.org/markup-compatibility/2006" xmlns:r="http://schemas.openxmlformats.org/officeDocument/2006/relationships" xmlns:w="http://schemas.openxmlformats.org/wordprocessingml/2006/main" xmlns:w14="http://schemas.microsoft.com/office/word/2010/wordml" xmlns:w15="http://schemas.microsoft.com/office/word/2012/wordml" xmlns:w16se="http://schemas.microsoft.com/office/word/2015/wordml/symex" mc:Ignorable="w14 w15 w16se">
   <w:docDefaults>
     <w:rPrDefault>
       <w:rPr>
@@ -4904,7 +4938,7 @@
       </w:pPr>
     </w:pPrDefault>
   </w:docDefaults>
-  <w:latentStyles w:defLockedState="0" w:defUIPriority="99" w:defSemiHidden="0" w:defUnhideWhenUsed="0" w:defQFormat="0" w:count="377">
+  <w:latentStyles w:defLockedState="0" w:defUIPriority="99" w:defSemiHidden="0" w:defUnhideWhenUsed="0" w:defQFormat="0" w:count="371">
     <w:lsdException w:name="Normal" w:uiPriority="0" w:qFormat="1"/>
     <w:lsdException w:name="heading 1" w:uiPriority="9" w:qFormat="1"/>
     <w:lsdException w:name="heading 2" w:semiHidden="1" w:uiPriority="9" w:unhideWhenUsed="1" w:qFormat="1"/>
@@ -5276,12 +5310,6 @@
     <w:lsdException w:name="List Table 5 Dark Accent 6" w:uiPriority="50"/>
     <w:lsdException w:name="List Table 6 Colorful Accent 6" w:uiPriority="51"/>
     <w:lsdException w:name="List Table 7 Colorful Accent 6" w:uiPriority="52"/>
-    <w:lsdException w:name="Mention" w:semiHidden="1" w:unhideWhenUsed="1"/>
-    <w:lsdException w:name="Smart Hyperlink" w:semiHidden="1" w:unhideWhenUsed="1"/>
-    <w:lsdException w:name="Hashtag" w:semiHidden="1" w:unhideWhenUsed="1"/>
-    <w:lsdException w:name="Unresolved Mention" w:semiHidden="1" w:unhideWhenUsed="1"/>
-    <w:lsdException w:name="Smart Link" w:semiHidden="1" w:unhideWhenUsed="1"/>
-    <w:lsdException w:name="Smart Link Error" w:semiHidden="1" w:unhideWhenUsed="1"/>
   </w:latentStyles>
   <w:style w:type="paragraph" w:default="1" w:styleId="a">
     <w:name w:val="Normal"/>
@@ -5763,7 +5791,7 @@
       <w:u w:val="single"/>
     </w:rPr>
   </w:style>
-  <w:style w:type="character" w:styleId="ac">
+  <w:style w:type="character" w:customStyle="1" w:styleId="UnresolvedMention">
     <w:name w:val="Unresolved Mention"/>
     <w:basedOn w:val="a0"/>
     <w:uiPriority w:val="99"/>
@@ -5775,7 +5803,7 @@
       <w:shd w:val="clear" w:color="auto" w:fill="E1DFDD"/>
     </w:rPr>
   </w:style>
-  <w:style w:type="paragraph" w:styleId="ad">
+  <w:style w:type="paragraph" w:styleId="ac">
     <w:name w:val="No Spacing"/>
     <w:uiPriority w:val="1"/>
     <w:qFormat/>
@@ -6121,7 +6149,7 @@
 </file>
 
 <file path=customXml/itemProps1.xml><?xml version="1.0" encoding="utf-8"?>
-<ds:datastoreItem xmlns:ds="http://schemas.openxmlformats.org/officeDocument/2006/customXml" ds:itemID="{2C57C11C-7445-49A3-88B9-E3A90136CB23}">
+<ds:datastoreItem xmlns:ds="http://schemas.openxmlformats.org/officeDocument/2006/customXml" ds:itemID="{6A16041C-2EF1-4647-8C2D-DA071E1553B4}">
   <ds:schemaRefs>
     <ds:schemaRef ds:uri="http://schemas.openxmlformats.org/officeDocument/2006/bibliography"/>
   </ds:schemaRefs>

--- a/LW1.docx
+++ b/LW1.docx
@@ -293,8 +293,8 @@
         <w:t>Москва, 2019</w:t>
       </w:r>
     </w:p>
-    <w:bookmarkStart w:id="0" w:name="_Toc20447678" w:displacedByCustomXml="next"/>
-    <w:bookmarkStart w:id="1" w:name="_Toc20447372" w:displacedByCustomXml="next"/>
+    <w:bookmarkStart w:id="0" w:name="_Toc20447372" w:displacedByCustomXml="next"/>
+    <w:bookmarkStart w:id="1" w:name="_Toc20447678" w:displacedByCustomXml="next"/>
     <w:sdt>
       <w:sdtPr>
         <w:rPr>
@@ -1743,13 +1743,6 @@
           <w:hyperlink w:anchor="_Toc20448215" w:history="1">
             <w:r>
               <w:rPr>
-                <w:rStyle w:val="ab"/>
-                <w:noProof/>
-              </w:rPr>
-              <w:t>4</w:t>
-            </w:r>
-            <w:r>
-              <w:rPr>
                 <w:rFonts w:asciiTheme="minorHAnsi" w:hAnsiTheme="minorHAnsi" w:cstheme="minorBidi"/>
                 <w:noProof/>
                 <w:sz w:val="22"/>
@@ -1839,21 +1832,10 @@
     <w:p>
       <w:pPr>
         <w:pStyle w:val="1"/>
-        <w:numPr>
-          <w:ilvl w:val="0"/>
-          <w:numId w:val="0"/>
-        </w:numPr>
       </w:pPr>
       <w:bookmarkStart w:id="2" w:name="_Toc20448199"/>
       <w:r>
-        <w:rPr>
-          <w:color w:val="000000" w:themeColor="text1"/>
-          <w:lang w:val="en-US"/>
-        </w:rPr>
         <w:lastRenderedPageBreak/>
-        <w:t xml:space="preserve">1 </w:t>
-      </w:r>
-      <w:r>
         <w:t>Цель работы</w:t>
       </w:r>
       <w:bookmarkEnd w:id="1"/>
@@ -1875,10 +1857,6 @@
     <w:p>
       <w:pPr>
         <w:pStyle w:val="1"/>
-        <w:numPr>
-          <w:ilvl w:val="0"/>
-          <w:numId w:val="0"/>
-        </w:numPr>
       </w:pPr>
       <w:bookmarkStart w:id="3" w:name="_Toc20447373"/>
       <w:bookmarkStart w:id="4" w:name="_Toc20447679"/>
@@ -1887,7 +1865,7 @@
         <w:rPr>
           <w:lang w:val="en-US"/>
         </w:rPr>
-        <w:t xml:space="preserve">2 </w:t>
+        <w:t xml:space="preserve"> </w:t>
       </w:r>
       <w:r>
         <w:t>Ход работы</w:t>
@@ -1899,6 +1877,7 @@
     <w:p>
       <w:pPr>
         <w:pStyle w:val="2"/>
+        <w:ind w:left="709" w:hanging="709"/>
       </w:pPr>
       <w:bookmarkStart w:id="6" w:name="_Toc20447374"/>
       <w:bookmarkStart w:id="7" w:name="_Toc20447680"/>
@@ -1928,6 +1907,9 @@
       <w:bookmarkEnd w:id="11"/>
     </w:p>
     <w:p>
+      <w:pPr>
+        <w:ind w:firstLine="708"/>
+      </w:pPr>
       <w:r>
         <w:t>Для того чтобы найти необходимый информационный портал можно воспользоваться любым поисковиком</w:t>
       </w:r>
@@ -1935,7 +1917,18 @@
         <w:t>, я воспользовался «Яндексом»</w:t>
       </w:r>
       <w:r>
-        <w:t>. В поле поиска необходимо ввести название портала. После чего необходимо перейти по ссылке ведущей на данный информационный портал, как правило это первая ссылка.</w:t>
+        <w:t xml:space="preserve">. В поле поиска необходимо ввести название портала. После чего необходимо перейти </w:t>
+      </w:r>
+      <w:proofErr w:type="gramStart"/>
+      <w:r>
+        <w:t>по ссылке</w:t>
+      </w:r>
+      <w:proofErr w:type="gramEnd"/>
+      <w:r>
+        <w:t xml:space="preserve"> ведущей на данный информационный портал, как правило это первая ссылка.</w:t>
+      </w:r>
+      <w:r>
+        <w:t xml:space="preserve"> Смотреть рисунок 1.</w:t>
       </w:r>
     </w:p>
     <w:p>
@@ -2008,8 +2001,17 @@
       <w:bookmarkEnd w:id="14"/>
     </w:p>
     <w:p>
-      <w:r>
-        <w:t>Для того чтобы открыть главную страницу необходимо щёлкнуть по первой ссылке, которая приведена на рисунке 1. После этого мы видим главную страницу.</w:t>
+      <w:pPr>
+        <w:ind w:firstLine="708"/>
+      </w:pPr>
+      <w:r>
+        <w:t>Для того чтобы открыть главную страницу необходимо щёлкнуть по первой ссылке</w:t>
+      </w:r>
+      <w:r>
+        <w:t>, которая приведена на рисунке 2</w:t>
+      </w:r>
+      <w:r>
+        <w:t>. После этого мы видим главную страницу.</w:t>
       </w:r>
     </w:p>
     <w:p>
@@ -2081,11 +2083,19 @@
       <w:bookmarkEnd w:id="17"/>
     </w:p>
     <w:p>
+      <w:pPr>
+        <w:ind w:firstLine="576"/>
+      </w:pPr>
       <w:r>
         <w:t>Библиотека иностранной литературы состоит из нескольких подструктур, что видно на рисунке 3.</w:t>
       </w:r>
-    </w:p>
-    <w:p>
+      <w:bookmarkStart w:id="18" w:name="_GoBack"/>
+      <w:bookmarkEnd w:id="18"/>
+    </w:p>
+    <w:p>
+      <w:pPr>
+        <w:ind w:firstLine="576"/>
+      </w:pPr>
       <w:r>
         <w:t>Для примера изучим</w:t>
       </w:r>
@@ -2102,6 +2112,7 @@
     <w:p>
       <w:pPr>
         <w:shd w:val="clear" w:color="auto" w:fill="FFFFFF"/>
+        <w:ind w:firstLine="576"/>
         <w:rPr>
           <w:rFonts w:eastAsia="Times New Roman"/>
           <w:color w:val="242728"/>
@@ -2314,6 +2325,9 @@
       </w:r>
     </w:p>
     <w:p>
+      <w:pPr>
+        <w:ind w:firstLine="708"/>
+      </w:pPr>
       <w:r>
         <w:t>Для полного понимания назначения данного подразделения Библиотеки иностранной литературы необходимо прочи</w:t>
       </w:r>
@@ -2380,6 +2394,9 @@
       </w:r>
     </w:p>
     <w:p>
+      <w:pPr>
+        <w:ind w:firstLine="360"/>
+      </w:pPr>
       <w:r>
         <w:t>Страницы других подразделений имею похожую структуру, но порядок предоставляемой информации может отличатся.</w:t>
       </w:r>
@@ -2389,38 +2406,47 @@
         <w:pStyle w:val="2"/>
         <w:ind w:left="360"/>
       </w:pPr>
-      <w:bookmarkStart w:id="18" w:name="_Toc20447378"/>
-      <w:bookmarkStart w:id="19" w:name="_Toc20447684"/>
-      <w:bookmarkStart w:id="20" w:name="_Toc20448205"/>
+      <w:bookmarkStart w:id="19" w:name="_Toc20447378"/>
+      <w:bookmarkStart w:id="20" w:name="_Toc20447684"/>
+      <w:bookmarkStart w:id="21" w:name="_Toc20448205"/>
       <w:r>
         <w:t>Описание данного портала</w:t>
       </w:r>
-      <w:bookmarkEnd w:id="18"/>
       <w:bookmarkEnd w:id="19"/>
       <w:bookmarkEnd w:id="20"/>
+      <w:bookmarkEnd w:id="21"/>
     </w:p>
     <w:p>
       <w:pPr>
         <w:pStyle w:val="3"/>
       </w:pPr>
-      <w:bookmarkStart w:id="21" w:name="_Toc20447379"/>
-      <w:bookmarkStart w:id="22" w:name="_Toc20447685"/>
-      <w:bookmarkStart w:id="23" w:name="_Toc20448206"/>
+      <w:bookmarkStart w:id="22" w:name="_Toc20447379"/>
+      <w:bookmarkStart w:id="23" w:name="_Toc20447685"/>
+      <w:bookmarkStart w:id="24" w:name="_Toc20448206"/>
       <w:r>
         <w:t>Информация на самом сайте</w:t>
       </w:r>
-      <w:bookmarkEnd w:id="21"/>
       <w:bookmarkEnd w:id="22"/>
       <w:bookmarkEnd w:id="23"/>
-    </w:p>
-    <w:p>
+      <w:bookmarkEnd w:id="24"/>
+    </w:p>
+    <w:p>
+      <w:pPr>
+        <w:ind w:firstLine="708"/>
+      </w:pPr>
       <w:r>
         <w:t>Для того чтобы найти описание данного информационного портала необходимо нажать на ссылку, на которой написано «О библиотеке», находящуюся на главной странице портала вверху в средней части слева.</w:t>
       </w:r>
     </w:p>
     <w:p>
       <w:r>
-        <w:t xml:space="preserve"> Открывается вкладка</w:t>
+        <w:t xml:space="preserve"> </w:t>
+      </w:r>
+      <w:r>
+        <w:tab/>
+      </w:r>
+      <w:r>
+        <w:t>Открывается вкладка</w:t>
       </w:r>
       <w:r>
         <w:t>,</w:t>
@@ -2491,17 +2517,20 @@
       <w:pPr>
         <w:pStyle w:val="3"/>
       </w:pPr>
-      <w:bookmarkStart w:id="24" w:name="_Toc20447380"/>
-      <w:bookmarkStart w:id="25" w:name="_Toc20447686"/>
-      <w:bookmarkStart w:id="26" w:name="_Toc20448207"/>
+      <w:bookmarkStart w:id="25" w:name="_Toc20447380"/>
+      <w:bookmarkStart w:id="26" w:name="_Toc20447686"/>
+      <w:bookmarkStart w:id="27" w:name="_Toc20448207"/>
       <w:r>
         <w:t>Информация на стороннем ресурсе</w:t>
       </w:r>
-      <w:bookmarkEnd w:id="24"/>
       <w:bookmarkEnd w:id="25"/>
       <w:bookmarkEnd w:id="26"/>
-    </w:p>
-    <w:p>
+      <w:bookmarkEnd w:id="27"/>
+    </w:p>
+    <w:p>
+      <w:pPr>
+        <w:ind w:firstLine="708"/>
+      </w:pPr>
       <w:r>
         <w:t xml:space="preserve">Найти информацию о Библиотеке иностранной литературу можно на различный сайтах, к примеру на </w:t>
       </w:r>
@@ -2637,31 +2666,34 @@
       <w:pPr>
         <w:pStyle w:val="2"/>
       </w:pPr>
-      <w:bookmarkStart w:id="27" w:name="_Toc20447381"/>
-      <w:bookmarkStart w:id="28" w:name="_Toc20447687"/>
-      <w:bookmarkStart w:id="29" w:name="_Toc20448208"/>
+      <w:bookmarkStart w:id="28" w:name="_Toc20447381"/>
+      <w:bookmarkStart w:id="29" w:name="_Toc20447687"/>
+      <w:bookmarkStart w:id="30" w:name="_Toc20448208"/>
       <w:r>
         <w:t>Изучение параметров поиска внутри портала</w:t>
       </w:r>
-      <w:bookmarkEnd w:id="27"/>
       <w:bookmarkEnd w:id="28"/>
       <w:bookmarkEnd w:id="29"/>
+      <w:bookmarkEnd w:id="30"/>
     </w:p>
     <w:p>
       <w:pPr>
         <w:pStyle w:val="3"/>
       </w:pPr>
-      <w:bookmarkStart w:id="30" w:name="_Toc20447382"/>
-      <w:bookmarkStart w:id="31" w:name="_Toc20447688"/>
-      <w:bookmarkStart w:id="32" w:name="_Toc20448209"/>
+      <w:bookmarkStart w:id="31" w:name="_Toc20447382"/>
+      <w:bookmarkStart w:id="32" w:name="_Toc20447688"/>
+      <w:bookmarkStart w:id="33" w:name="_Toc20448209"/>
       <w:r>
         <w:t>Общее описание поиска</w:t>
       </w:r>
-      <w:bookmarkEnd w:id="30"/>
       <w:bookmarkEnd w:id="31"/>
       <w:bookmarkEnd w:id="32"/>
-    </w:p>
-    <w:p>
+      <w:bookmarkEnd w:id="33"/>
+    </w:p>
+    <w:p>
+      <w:pPr>
+        <w:ind w:firstLine="708"/>
+      </w:pPr>
       <w:r>
         <w:t xml:space="preserve">Поиск находится в правой верхней части и выглядит, как на рисунке </w:t>
       </w:r>
@@ -2734,6 +2766,9 @@
     </w:p>
     <w:p/>
     <w:p>
+      <w:pPr>
+        <w:ind w:firstLine="708"/>
+      </w:pPr>
       <w:r>
         <w:t xml:space="preserve">Для того чтобы открыть параметры поиска необходимо нажать на кнопку, показанную на рисунке </w:t>
       </w:r>
@@ -2805,6 +2840,9 @@
       </w:r>
     </w:p>
     <w:p>
+      <w:pPr>
+        <w:ind w:firstLine="708"/>
+      </w:pPr>
       <w:r>
         <w:t xml:space="preserve">После нажатия на эту кнопку появляется окно выбора, которое видно на рисунке </w:t>
       </w:r>
@@ -2887,17 +2925,20 @@
       <w:pPr>
         <w:pStyle w:val="3"/>
       </w:pPr>
-      <w:bookmarkStart w:id="33" w:name="_Toc20447383"/>
-      <w:bookmarkStart w:id="34" w:name="_Toc20447689"/>
-      <w:bookmarkStart w:id="35" w:name="_Toc20448210"/>
+      <w:bookmarkStart w:id="34" w:name="_Toc20447383"/>
+      <w:bookmarkStart w:id="35" w:name="_Toc20447689"/>
+      <w:bookmarkStart w:id="36" w:name="_Toc20448210"/>
       <w:r>
         <w:t>Описание расширенного поиска</w:t>
       </w:r>
-      <w:bookmarkEnd w:id="33"/>
       <w:bookmarkEnd w:id="34"/>
       <w:bookmarkEnd w:id="35"/>
-    </w:p>
-    <w:p>
+      <w:bookmarkEnd w:id="36"/>
+    </w:p>
+    <w:p>
+      <w:pPr>
+        <w:ind w:firstLine="708"/>
+      </w:pPr>
       <w:r>
         <w:t xml:space="preserve">При нажатии на расширенный поиск происходит переход на страницу, представленную на рисунке 9. </w:t>
       </w:r>
@@ -2915,6 +2956,9 @@
       </w:r>
     </w:p>
     <w:p>
+      <w:pPr>
+        <w:ind w:firstLine="708"/>
+      </w:pPr>
       <w:r>
         <w:t xml:space="preserve">Например, параметр «Способ доступа» позволяет выбрать каким именно способом можно получить данную книгу. Предметная рубрика позволяет выбрать </w:t>
       </w:r>
@@ -2981,22 +3025,36 @@
       <w:pPr>
         <w:pStyle w:val="2"/>
       </w:pPr>
-      <w:bookmarkStart w:id="36" w:name="_Toc20447384"/>
-      <w:bookmarkStart w:id="37" w:name="_Toc20447690"/>
-      <w:bookmarkStart w:id="38" w:name="_Toc20448211"/>
+      <w:bookmarkStart w:id="37" w:name="_Toc20447384"/>
+      <w:bookmarkStart w:id="38" w:name="_Toc20447690"/>
+      <w:bookmarkStart w:id="39" w:name="_Toc20448211"/>
       <w:r>
         <w:t>Изучение нескольких статей на портале</w:t>
       </w:r>
-      <w:bookmarkEnd w:id="36"/>
       <w:bookmarkEnd w:id="37"/>
       <w:bookmarkEnd w:id="38"/>
-    </w:p>
-    <w:p>
-      <w:r>
-        <w:t>Статьи на информационном портале «Библиотека иностранной литературы» делятся на несколько типов, например интервью или новость, что видно на рисунке 12.</w:t>
-      </w:r>
-    </w:p>
-    <w:p>
+      <w:bookmarkEnd w:id="39"/>
+    </w:p>
+    <w:p>
+      <w:pPr>
+        <w:ind w:firstLine="576"/>
+      </w:pPr>
+      <w:r>
+        <w:t xml:space="preserve">Статьи на информационном портале «Библиотека иностранной литературы» делятся на несколько типов, </w:t>
+      </w:r>
+      <w:proofErr w:type="gramStart"/>
+      <w:r>
+        <w:t>например</w:t>
+      </w:r>
+      <w:proofErr w:type="gramEnd"/>
+      <w:r>
+        <w:t xml:space="preserve"> интервью или новость, что видно на рисунке 12.</w:t>
+      </w:r>
+    </w:p>
+    <w:p>
+      <w:pPr>
+        <w:ind w:firstLine="576"/>
+      </w:pPr>
       <w:r>
         <w:t xml:space="preserve">Рассмотрим </w:t>
       </w:r>
@@ -3072,17 +3130,20 @@
       <w:pPr>
         <w:pStyle w:val="3"/>
       </w:pPr>
-      <w:bookmarkStart w:id="39" w:name="_Toc20447385"/>
-      <w:bookmarkStart w:id="40" w:name="_Toc20447691"/>
-      <w:bookmarkStart w:id="41" w:name="_Toc20448212"/>
+      <w:bookmarkStart w:id="40" w:name="_Toc20447385"/>
+      <w:bookmarkStart w:id="41" w:name="_Toc20447691"/>
+      <w:bookmarkStart w:id="42" w:name="_Toc20448212"/>
       <w:r>
         <w:t>Репортаж</w:t>
       </w:r>
-      <w:bookmarkEnd w:id="39"/>
       <w:bookmarkEnd w:id="40"/>
       <w:bookmarkEnd w:id="41"/>
-    </w:p>
-    <w:p>
+      <w:bookmarkEnd w:id="42"/>
+    </w:p>
+    <w:p>
+      <w:pPr>
+        <w:ind w:firstLine="708"/>
+      </w:pPr>
       <w:r>
         <w:t>В «репортаже» сначала идёт описание действия</w:t>
       </w:r>
@@ -3219,18 +3280,21 @@
       <w:pPr>
         <w:pStyle w:val="3"/>
       </w:pPr>
-      <w:bookmarkStart w:id="42" w:name="_Toc20447386"/>
-      <w:bookmarkStart w:id="43" w:name="_Toc20447692"/>
-      <w:bookmarkStart w:id="44" w:name="_Toc20448213"/>
+      <w:bookmarkStart w:id="43" w:name="_Toc20447386"/>
+      <w:bookmarkStart w:id="44" w:name="_Toc20447692"/>
+      <w:bookmarkStart w:id="45" w:name="_Toc20448213"/>
       <w:r>
         <w:lastRenderedPageBreak/>
         <w:t>Новость</w:t>
       </w:r>
-      <w:bookmarkEnd w:id="42"/>
       <w:bookmarkEnd w:id="43"/>
       <w:bookmarkEnd w:id="44"/>
-    </w:p>
-    <w:p>
+      <w:bookmarkEnd w:id="45"/>
+    </w:p>
+    <w:p>
+      <w:pPr>
+        <w:ind w:firstLine="708"/>
+      </w:pPr>
       <w:r>
         <w:t>В «новости» сначала описывается события, его участники, место проведения события, но всё это в гораздо более сжатом виде, чем в «репортаже», также используется большое количество цитат, в конце имеется несколько фотографий, что видно на рисунках 15 и 16.</w:t>
       </w:r>
@@ -3289,7 +3353,7 @@
       <w:pPr>
         <w:jc w:val="center"/>
       </w:pPr>
-      <w:bookmarkStart w:id="45" w:name="_Toc20447387"/>
+      <w:bookmarkStart w:id="46" w:name="_Toc20447387"/>
       <w:r>
         <w:rPr>
           <w:noProof/>
@@ -3335,7 +3399,7 @@
       <w:r>
         <w:t>Рисунок 16 – Конец новости</w:t>
       </w:r>
-      <w:bookmarkEnd w:id="45"/>
+      <w:bookmarkEnd w:id="46"/>
     </w:p>
     <w:p>
       <w:pPr>
@@ -3345,30 +3409,25 @@
           <w:numId w:val="0"/>
         </w:numPr>
       </w:pPr>
-      <w:bookmarkStart w:id="46" w:name="_Toc20447388"/>
-      <w:bookmarkStart w:id="47" w:name="_Toc20447693"/>
-      <w:bookmarkStart w:id="48" w:name="_Toc20448214"/>
-      <w:r>
-        <w:rPr>
-          <w:lang w:val="en-US"/>
-        </w:rPr>
+      <w:bookmarkStart w:id="47" w:name="_Toc20447388"/>
+      <w:bookmarkStart w:id="48" w:name="_Toc20447693"/>
+      <w:bookmarkStart w:id="49" w:name="_Toc20448214"/>
+      <w:r>
         <w:t xml:space="preserve">3 </w:t>
       </w:r>
       <w:r>
         <w:t>Вывод</w:t>
       </w:r>
-      <w:bookmarkEnd w:id="46"/>
       <w:bookmarkEnd w:id="47"/>
       <w:bookmarkEnd w:id="48"/>
-    </w:p>
-    <w:p>
-      <w:r>
-        <w:t xml:space="preserve">Данный информационный портал нужен тем людям, которые интересуются </w:t>
-      </w:r>
-      <w:bookmarkStart w:id="49" w:name="_GoBack"/>
       <w:bookmarkEnd w:id="49"/>
-      <w:r>
-        <w:t>всем что связано с литературой, культурой и так далее, а также для тех</w:t>
+    </w:p>
+    <w:p>
+      <w:pPr>
+        <w:ind w:firstLine="708"/>
+      </w:pPr>
+      <w:r>
+        <w:t>Данный информационный портал нужен тем людям, которые интересуются всем что связано с литературой, культурой и так далее, а также для тех</w:t>
       </w:r>
       <w:r>
         <w:t>,</w:t>
@@ -3577,7 +3636,6 @@
         <w:docPartUnique/>
       </w:docPartObj>
     </w:sdtPr>
-    <w:sdtEndPr/>
     <w:sdtContent>
       <w:p>
         <w:pPr>
@@ -6149,7 +6207,7 @@
 </file>
 
 <file path=customXml/itemProps1.xml><?xml version="1.0" encoding="utf-8"?>
-<ds:datastoreItem xmlns:ds="http://schemas.openxmlformats.org/officeDocument/2006/customXml" ds:itemID="{6A16041C-2EF1-4647-8C2D-DA071E1553B4}">
+<ds:datastoreItem xmlns:ds="http://schemas.openxmlformats.org/officeDocument/2006/customXml" ds:itemID="{C69A5487-9958-40AB-8696-CF51D4AC1683}">
   <ds:schemaRefs>
     <ds:schemaRef ds:uri="http://schemas.openxmlformats.org/officeDocument/2006/bibliography"/>
   </ds:schemaRefs>

--- a/LW1.docx
+++ b/LW1.docx
@@ -1,6 +1,6 @@
 
 <file path=word/document.xml><?xml version="1.0" encoding="utf-8"?>
-<w:document xmlns:wpc="http://schemas.microsoft.com/office/word/2010/wordprocessingCanvas" xmlns:cx="http://schemas.microsoft.com/office/drawing/2014/chartex" xmlns:mc="http://schemas.openxmlformats.org/markup-compatibility/2006" xmlns:o="urn:schemas-microsoft-com:office:office" xmlns:r="http://schemas.openxmlformats.org/officeDocument/2006/relationships" xmlns:m="http://schemas.openxmlformats.org/officeDocument/2006/math" xmlns:v="urn:schemas-microsoft-com:vml" xmlns:wp14="http://schemas.microsoft.com/office/word/2010/wordprocessingDrawing" xmlns:wp="http://schemas.openxmlformats.org/drawingml/2006/wordprocessingDrawing" xmlns:w10="urn:schemas-microsoft-com:office:word" xmlns:w="http://schemas.openxmlformats.org/wordprocessingml/2006/main" xmlns:w14="http://schemas.microsoft.com/office/word/2010/wordml" xmlns:w15="http://schemas.microsoft.com/office/word/2012/wordml" xmlns:w16se="http://schemas.microsoft.com/office/word/2015/wordml/symex" xmlns:wpg="http://schemas.microsoft.com/office/word/2010/wordprocessingGroup" xmlns:wpi="http://schemas.microsoft.com/office/word/2010/wordprocessingInk" xmlns:wne="http://schemas.microsoft.com/office/word/2006/wordml" xmlns:wps="http://schemas.microsoft.com/office/word/2010/wordprocessingShape" mc:Ignorable="w14 w15 w16se wp14">
+<w:document xmlns:wpc="http://schemas.microsoft.com/office/word/2010/wordprocessingCanvas" xmlns:cx="http://schemas.microsoft.com/office/drawing/2014/chartex" xmlns:cx1="http://schemas.microsoft.com/office/drawing/2015/9/8/chartex" xmlns:cx2="http://schemas.microsoft.com/office/drawing/2015/10/21/chartex" xmlns:cx3="http://schemas.microsoft.com/office/drawing/2016/5/9/chartex" xmlns:cx4="http://schemas.microsoft.com/office/drawing/2016/5/10/chartex" xmlns:cx5="http://schemas.microsoft.com/office/drawing/2016/5/11/chartex" xmlns:cx6="http://schemas.microsoft.com/office/drawing/2016/5/12/chartex" xmlns:cx7="http://schemas.microsoft.com/office/drawing/2016/5/13/chartex" xmlns:cx8="http://schemas.microsoft.com/office/drawing/2016/5/14/chartex" xmlns:mc="http://schemas.openxmlformats.org/markup-compatibility/2006" xmlns:aink="http://schemas.microsoft.com/office/drawing/2016/ink" xmlns:am3d="http://schemas.microsoft.com/office/drawing/2017/model3d" xmlns:o="urn:schemas-microsoft-com:office:office" xmlns:r="http://schemas.openxmlformats.org/officeDocument/2006/relationships" xmlns:m="http://schemas.openxmlformats.org/officeDocument/2006/math" xmlns:v="urn:schemas-microsoft-com:vml" xmlns:wp14="http://schemas.microsoft.com/office/word/2010/wordprocessingDrawing" xmlns:wp="http://schemas.openxmlformats.org/drawingml/2006/wordprocessingDrawing" xmlns:w10="urn:schemas-microsoft-com:office:word" xmlns:w="http://schemas.openxmlformats.org/wordprocessingml/2006/main" xmlns:w14="http://schemas.microsoft.com/office/word/2010/wordml" xmlns:w15="http://schemas.microsoft.com/office/word/2012/wordml" xmlns:w16cex="http://schemas.microsoft.com/office/word/2018/wordml/cex" xmlns:w16cid="http://schemas.microsoft.com/office/word/2016/wordml/cid" xmlns:w16="http://schemas.microsoft.com/office/word/2018/wordml" xmlns:w16se="http://schemas.microsoft.com/office/word/2015/wordml/symex" xmlns:wpg="http://schemas.microsoft.com/office/word/2010/wordprocessingGroup" xmlns:wpi="http://schemas.microsoft.com/office/word/2010/wordprocessingInk" xmlns:wne="http://schemas.microsoft.com/office/word/2006/wordml" xmlns:wps="http://schemas.microsoft.com/office/word/2010/wordprocessingShape" mc:Ignorable="w14 w15 w16se w16cid w16 w16cex wp14">
   <w:body>
     <w:p>
       <w:pPr>
@@ -293,8 +293,8 @@
         <w:t>Москва, 2019</w:t>
       </w:r>
     </w:p>
-    <w:bookmarkStart w:id="0" w:name="_Toc20447372" w:displacedByCustomXml="next"/>
-    <w:bookmarkStart w:id="1" w:name="_Toc20447678" w:displacedByCustomXml="next"/>
+    <w:bookmarkStart w:id="0" w:name="_Toc20447678" w:displacedByCustomXml="next"/>
+    <w:bookmarkStart w:id="1" w:name="_Toc20447372" w:displacedByCustomXml="next"/>
     <w:sdt>
       <w:sdtPr>
         <w:rPr>
@@ -1862,9 +1862,6 @@
       <w:bookmarkStart w:id="4" w:name="_Toc20447679"/>
       <w:bookmarkStart w:id="5" w:name="_Toc20448200"/>
       <w:r>
-        <w:rPr>
-          <w:lang w:val="en-US"/>
-        </w:rPr>
         <w:t xml:space="preserve"> </w:t>
       </w:r>
       <w:r>
@@ -1917,15 +1914,7 @@
         <w:t>, я воспользовался «Яндексом»</w:t>
       </w:r>
       <w:r>
-        <w:t xml:space="preserve">. В поле поиска необходимо ввести название портала. После чего необходимо перейти </w:t>
-      </w:r>
-      <w:proofErr w:type="gramStart"/>
-      <w:r>
-        <w:t>по ссылке</w:t>
-      </w:r>
-      <w:proofErr w:type="gramEnd"/>
-      <w:r>
-        <w:t xml:space="preserve"> ведущей на данный информационный портал, как правило это первая ссылка.</w:t>
+        <w:t>. В поле поиска необходимо ввести название портала. После чего необходимо перейти по ссылке ведущей на данный информационный портал, как правило это первая ссылка.</w:t>
       </w:r>
       <w:r>
         <w:t xml:space="preserve"> Смотреть рисунок 1.</w:t>
@@ -1941,7 +1930,7 @@
           <w:lang w:eastAsia="ru-RU"/>
         </w:rPr>
         <w:drawing>
-          <wp:inline distT="0" distB="0" distL="0" distR="0" wp14:anchorId="184E918A" wp14:editId="299F41DE">
+          <wp:inline distT="0" distB="0" distL="0" distR="0" wp14:anchorId="5D45282B" wp14:editId="4122F03C">
             <wp:extent cx="5076825" cy="4947109"/>
             <wp:effectExtent l="0" t="0" r="0" b="6350"/>
             <wp:docPr id="1" name="Рисунок 1"/>
@@ -2024,7 +2013,7 @@
           <w:lang w:eastAsia="ru-RU"/>
         </w:rPr>
         <w:drawing>
-          <wp:inline distT="0" distB="0" distL="0" distR="0" wp14:anchorId="2460D8EE" wp14:editId="125E9117">
+          <wp:inline distT="0" distB="0" distL="0" distR="0" wp14:anchorId="7466F5E0" wp14:editId="2CF3888A">
             <wp:extent cx="6297651" cy="3419475"/>
             <wp:effectExtent l="0" t="0" r="8255" b="0"/>
             <wp:docPr id="2" name="Рисунок 2"/>
@@ -2089,8 +2078,6 @@
       <w:r>
         <w:t>Библиотека иностранной литературы состоит из нескольких подструктур, что видно на рисунке 3.</w:t>
       </w:r>
-      <w:bookmarkStart w:id="18" w:name="_GoBack"/>
-      <w:bookmarkEnd w:id="18"/>
     </w:p>
     <w:p>
       <w:pPr>
@@ -2280,7 +2267,7 @@
           <w:lang w:eastAsia="ru-RU"/>
         </w:rPr>
         <w:drawing>
-          <wp:inline distT="0" distB="0" distL="0" distR="0" wp14:anchorId="4FFBFFAD" wp14:editId="118C5E27">
+          <wp:inline distT="0" distB="0" distL="0" distR="0" wp14:anchorId="15C9DAD8" wp14:editId="7BDD5998">
             <wp:extent cx="5770333" cy="3476625"/>
             <wp:effectExtent l="0" t="0" r="1905" b="0"/>
             <wp:docPr id="3" name="Рисунок 3"/>
@@ -2349,7 +2336,7 @@
         </w:rPr>
         <w:lastRenderedPageBreak/>
         <w:drawing>
-          <wp:inline distT="0" distB="0" distL="0" distR="0" wp14:anchorId="1220417B" wp14:editId="1564FCC9">
+          <wp:inline distT="0" distB="0" distL="0" distR="0" wp14:anchorId="75C32735" wp14:editId="5AC41A5B">
             <wp:extent cx="4857323" cy="3695700"/>
             <wp:effectExtent l="0" t="0" r="635" b="0"/>
             <wp:docPr id="5" name="Рисунок 5"/>
@@ -2406,29 +2393,29 @@
         <w:pStyle w:val="2"/>
         <w:ind w:left="360"/>
       </w:pPr>
-      <w:bookmarkStart w:id="19" w:name="_Toc20447378"/>
-      <w:bookmarkStart w:id="20" w:name="_Toc20447684"/>
-      <w:bookmarkStart w:id="21" w:name="_Toc20448205"/>
+      <w:bookmarkStart w:id="18" w:name="_Toc20447378"/>
+      <w:bookmarkStart w:id="19" w:name="_Toc20447684"/>
+      <w:bookmarkStart w:id="20" w:name="_Toc20448205"/>
       <w:r>
         <w:t>Описание данного портала</w:t>
       </w:r>
+      <w:bookmarkEnd w:id="18"/>
       <w:bookmarkEnd w:id="19"/>
       <w:bookmarkEnd w:id="20"/>
+    </w:p>
+    <w:p>
+      <w:pPr>
+        <w:pStyle w:val="3"/>
+      </w:pPr>
+      <w:bookmarkStart w:id="21" w:name="_Toc20447379"/>
+      <w:bookmarkStart w:id="22" w:name="_Toc20447685"/>
+      <w:bookmarkStart w:id="23" w:name="_Toc20448206"/>
+      <w:r>
+        <w:t>Информация на самом сайте</w:t>
+      </w:r>
       <w:bookmarkEnd w:id="21"/>
-    </w:p>
-    <w:p>
-      <w:pPr>
-        <w:pStyle w:val="3"/>
-      </w:pPr>
-      <w:bookmarkStart w:id="22" w:name="_Toc20447379"/>
-      <w:bookmarkStart w:id="23" w:name="_Toc20447685"/>
-      <w:bookmarkStart w:id="24" w:name="_Toc20448206"/>
-      <w:r>
-        <w:t>Информация на самом сайте</w:t>
-      </w:r>
       <w:bookmarkEnd w:id="22"/>
       <w:bookmarkEnd w:id="23"/>
-      <w:bookmarkEnd w:id="24"/>
     </w:p>
     <w:p>
       <w:pPr>
@@ -2469,7 +2456,7 @@
         </w:rPr>
         <w:lastRenderedPageBreak/>
         <w:drawing>
-          <wp:inline distT="0" distB="0" distL="0" distR="0" wp14:anchorId="62936AA6" wp14:editId="5971D46F">
+          <wp:inline distT="0" distB="0" distL="0" distR="0" wp14:anchorId="303409E0" wp14:editId="576B90AB">
             <wp:extent cx="5939790" cy="3514725"/>
             <wp:effectExtent l="0" t="0" r="3810" b="9525"/>
             <wp:docPr id="6" name="Рисунок 6"/>
@@ -2517,15 +2504,15 @@
       <w:pPr>
         <w:pStyle w:val="3"/>
       </w:pPr>
-      <w:bookmarkStart w:id="25" w:name="_Toc20447380"/>
-      <w:bookmarkStart w:id="26" w:name="_Toc20447686"/>
-      <w:bookmarkStart w:id="27" w:name="_Toc20448207"/>
+      <w:bookmarkStart w:id="24" w:name="_Toc20447380"/>
+      <w:bookmarkStart w:id="25" w:name="_Toc20447686"/>
+      <w:bookmarkStart w:id="26" w:name="_Toc20448207"/>
       <w:r>
         <w:t>Информация на стороннем ресурсе</w:t>
       </w:r>
+      <w:bookmarkEnd w:id="24"/>
       <w:bookmarkEnd w:id="25"/>
       <w:bookmarkEnd w:id="26"/>
-      <w:bookmarkEnd w:id="27"/>
     </w:p>
     <w:p>
       <w:pPr>
@@ -2560,7 +2547,7 @@
         </w:rPr>
         <w:lastRenderedPageBreak/>
         <w:drawing>
-          <wp:inline distT="0" distB="0" distL="0" distR="0" wp14:anchorId="1EC7E6F3" wp14:editId="31D5C6AA">
+          <wp:inline distT="0" distB="0" distL="0" distR="0" wp14:anchorId="5499D619" wp14:editId="2CB75F17">
             <wp:extent cx="5819775" cy="5094325"/>
             <wp:effectExtent l="0" t="0" r="0" b="0"/>
             <wp:docPr id="11" name="Рисунок 11"/>
@@ -2617,7 +2604,7 @@
           <w:lang w:eastAsia="ru-RU"/>
         </w:rPr>
         <w:drawing>
-          <wp:inline distT="0" distB="0" distL="0" distR="0" wp14:anchorId="5BC9DBC6" wp14:editId="34629C80">
+          <wp:inline distT="0" distB="0" distL="0" distR="0" wp14:anchorId="11C7BF50" wp14:editId="37031E41">
             <wp:extent cx="5352610" cy="2900045"/>
             <wp:effectExtent l="0" t="0" r="635" b="0"/>
             <wp:docPr id="12" name="Рисунок 12"/>
@@ -2666,29 +2653,29 @@
       <w:pPr>
         <w:pStyle w:val="2"/>
       </w:pPr>
-      <w:bookmarkStart w:id="28" w:name="_Toc20447381"/>
-      <w:bookmarkStart w:id="29" w:name="_Toc20447687"/>
-      <w:bookmarkStart w:id="30" w:name="_Toc20448208"/>
+      <w:bookmarkStart w:id="27" w:name="_Toc20447381"/>
+      <w:bookmarkStart w:id="28" w:name="_Toc20447687"/>
+      <w:bookmarkStart w:id="29" w:name="_Toc20448208"/>
       <w:r>
         <w:t>Изучение параметров поиска внутри портала</w:t>
       </w:r>
+      <w:bookmarkEnd w:id="27"/>
       <w:bookmarkEnd w:id="28"/>
       <w:bookmarkEnd w:id="29"/>
+    </w:p>
+    <w:p>
+      <w:pPr>
+        <w:pStyle w:val="3"/>
+      </w:pPr>
+      <w:bookmarkStart w:id="30" w:name="_Toc20447382"/>
+      <w:bookmarkStart w:id="31" w:name="_Toc20447688"/>
+      <w:bookmarkStart w:id="32" w:name="_Toc20448209"/>
+      <w:r>
+        <w:t>Общее описание поиска</w:t>
+      </w:r>
       <w:bookmarkEnd w:id="30"/>
-    </w:p>
-    <w:p>
-      <w:pPr>
-        <w:pStyle w:val="3"/>
-      </w:pPr>
-      <w:bookmarkStart w:id="31" w:name="_Toc20447382"/>
-      <w:bookmarkStart w:id="32" w:name="_Toc20447688"/>
-      <w:bookmarkStart w:id="33" w:name="_Toc20448209"/>
-      <w:r>
-        <w:t>Общее описание поиска</w:t>
-      </w:r>
       <w:bookmarkEnd w:id="31"/>
       <w:bookmarkEnd w:id="32"/>
-      <w:bookmarkEnd w:id="33"/>
     </w:p>
     <w:p>
       <w:pPr>
@@ -2714,7 +2701,7 @@
           <w:lang w:eastAsia="ru-RU"/>
         </w:rPr>
         <w:drawing>
-          <wp:inline distT="0" distB="0" distL="0" distR="0" wp14:anchorId="02D4B623" wp14:editId="25061A96">
+          <wp:inline distT="0" distB="0" distL="0" distR="0" wp14:anchorId="0DAC7450" wp14:editId="2BF6EC97">
             <wp:extent cx="5699760" cy="1590675"/>
             <wp:effectExtent l="0" t="0" r="0" b="9525"/>
             <wp:docPr id="8" name="Рисунок 8"/>
@@ -2789,7 +2776,7 @@
           <w:lang w:eastAsia="ru-RU"/>
         </w:rPr>
         <w:drawing>
-          <wp:inline distT="0" distB="0" distL="0" distR="0" wp14:anchorId="600D1470" wp14:editId="7E40C5C8">
+          <wp:inline distT="0" distB="0" distL="0" distR="0" wp14:anchorId="3ADF3A4B" wp14:editId="20CC1621">
             <wp:extent cx="352425" cy="437007"/>
             <wp:effectExtent l="0" t="0" r="0" b="1270"/>
             <wp:docPr id="9" name="Рисунок 9"/>
@@ -2871,7 +2858,7 @@
         </w:rPr>
         <w:lastRenderedPageBreak/>
         <w:drawing>
-          <wp:inline distT="0" distB="0" distL="0" distR="0" wp14:anchorId="4F13AE69" wp14:editId="2390B79D">
+          <wp:inline distT="0" distB="0" distL="0" distR="0" wp14:anchorId="5079C362" wp14:editId="6A4966CF">
             <wp:extent cx="2733675" cy="4904535"/>
             <wp:effectExtent l="0" t="0" r="0" b="0"/>
             <wp:docPr id="10" name="Рисунок 10"/>
@@ -2925,15 +2912,15 @@
       <w:pPr>
         <w:pStyle w:val="3"/>
       </w:pPr>
-      <w:bookmarkStart w:id="34" w:name="_Toc20447383"/>
-      <w:bookmarkStart w:id="35" w:name="_Toc20447689"/>
-      <w:bookmarkStart w:id="36" w:name="_Toc20448210"/>
+      <w:bookmarkStart w:id="33" w:name="_Toc20447383"/>
+      <w:bookmarkStart w:id="34" w:name="_Toc20447689"/>
+      <w:bookmarkStart w:id="35" w:name="_Toc20448210"/>
       <w:r>
         <w:t>Описание расширенного поиска</w:t>
       </w:r>
+      <w:bookmarkEnd w:id="33"/>
       <w:bookmarkEnd w:id="34"/>
       <w:bookmarkEnd w:id="35"/>
-      <w:bookmarkEnd w:id="36"/>
     </w:p>
     <w:p>
       <w:pPr>
@@ -2977,7 +2964,7 @@
         </w:rPr>
         <w:lastRenderedPageBreak/>
         <w:drawing>
-          <wp:inline distT="0" distB="0" distL="0" distR="0" wp14:anchorId="1F8334BC" wp14:editId="4B47C91B">
+          <wp:inline distT="0" distB="0" distL="0" distR="0" wp14:anchorId="1CF9F5BB" wp14:editId="3C54DB4E">
             <wp:extent cx="6173295" cy="5372100"/>
             <wp:effectExtent l="0" t="0" r="0" b="0"/>
             <wp:docPr id="13" name="Рисунок 13"/>
@@ -3025,30 +3012,22 @@
       <w:pPr>
         <w:pStyle w:val="2"/>
       </w:pPr>
-      <w:bookmarkStart w:id="37" w:name="_Toc20447384"/>
-      <w:bookmarkStart w:id="38" w:name="_Toc20447690"/>
-      <w:bookmarkStart w:id="39" w:name="_Toc20448211"/>
+      <w:bookmarkStart w:id="36" w:name="_Toc20447384"/>
+      <w:bookmarkStart w:id="37" w:name="_Toc20447690"/>
+      <w:bookmarkStart w:id="38" w:name="_Toc20448211"/>
       <w:r>
         <w:t>Изучение нескольких статей на портале</w:t>
       </w:r>
+      <w:bookmarkEnd w:id="36"/>
       <w:bookmarkEnd w:id="37"/>
       <w:bookmarkEnd w:id="38"/>
-      <w:bookmarkEnd w:id="39"/>
     </w:p>
     <w:p>
       <w:pPr>
         <w:ind w:firstLine="576"/>
       </w:pPr>
       <w:r>
-        <w:t xml:space="preserve">Статьи на информационном портале «Библиотека иностранной литературы» делятся на несколько типов, </w:t>
-      </w:r>
-      <w:proofErr w:type="gramStart"/>
-      <w:r>
-        <w:t>например</w:t>
-      </w:r>
-      <w:proofErr w:type="gramEnd"/>
-      <w:r>
-        <w:t xml:space="preserve"> интервью или новость, что видно на рисунке 12.</w:t>
+        <w:t>Статьи на информационном портале «Библиотека иностранной литературы» делятся на несколько типов, например интервью или новость, что видно на рисунке 12.</w:t>
       </w:r>
     </w:p>
     <w:p>
@@ -3082,7 +3061,7 @@
         </w:rPr>
         <w:lastRenderedPageBreak/>
         <w:drawing>
-          <wp:inline distT="0" distB="0" distL="0" distR="0" wp14:anchorId="23EBCEF1" wp14:editId="63E19324">
+          <wp:inline distT="0" distB="0" distL="0" distR="0" wp14:anchorId="1E6E070B" wp14:editId="7E110450">
             <wp:extent cx="5939790" cy="4667250"/>
             <wp:effectExtent l="0" t="0" r="3810" b="0"/>
             <wp:docPr id="14" name="Рисунок 14"/>
@@ -3130,15 +3109,15 @@
       <w:pPr>
         <w:pStyle w:val="3"/>
       </w:pPr>
-      <w:bookmarkStart w:id="40" w:name="_Toc20447385"/>
-      <w:bookmarkStart w:id="41" w:name="_Toc20447691"/>
-      <w:bookmarkStart w:id="42" w:name="_Toc20448212"/>
+      <w:bookmarkStart w:id="39" w:name="_Toc20447385"/>
+      <w:bookmarkStart w:id="40" w:name="_Toc20447691"/>
+      <w:bookmarkStart w:id="41" w:name="_Toc20448212"/>
       <w:r>
         <w:t>Репортаж</w:t>
       </w:r>
+      <w:bookmarkEnd w:id="39"/>
       <w:bookmarkEnd w:id="40"/>
       <w:bookmarkEnd w:id="41"/>
-      <w:bookmarkEnd w:id="42"/>
     </w:p>
     <w:p>
       <w:pPr>
@@ -3171,7 +3150,7 @@
         </w:rPr>
         <w:lastRenderedPageBreak/>
         <w:drawing>
-          <wp:inline distT="0" distB="0" distL="0" distR="0" wp14:anchorId="6501ADD5" wp14:editId="6344CC39">
+          <wp:inline distT="0" distB="0" distL="0" distR="0" wp14:anchorId="6DDF70AA" wp14:editId="2FF2107C">
             <wp:extent cx="5686425" cy="8608666"/>
             <wp:effectExtent l="0" t="0" r="0" b="2540"/>
             <wp:docPr id="17" name="Рисунок 17"/>
@@ -3229,7 +3208,7 @@
         </w:rPr>
         <w:lastRenderedPageBreak/>
         <w:drawing>
-          <wp:inline distT="0" distB="0" distL="0" distR="0" wp14:anchorId="4F9D5F53" wp14:editId="70FA875C">
+          <wp:inline distT="0" distB="0" distL="0" distR="0" wp14:anchorId="746F4015" wp14:editId="6AFA5A11">
             <wp:extent cx="5939790" cy="7839075"/>
             <wp:effectExtent l="0" t="0" r="3810" b="9525"/>
             <wp:docPr id="16" name="Рисунок 16"/>
@@ -3280,16 +3259,16 @@
       <w:pPr>
         <w:pStyle w:val="3"/>
       </w:pPr>
-      <w:bookmarkStart w:id="43" w:name="_Toc20447386"/>
-      <w:bookmarkStart w:id="44" w:name="_Toc20447692"/>
-      <w:bookmarkStart w:id="45" w:name="_Toc20448213"/>
+      <w:bookmarkStart w:id="42" w:name="_Toc20447386"/>
+      <w:bookmarkStart w:id="43" w:name="_Toc20447692"/>
+      <w:bookmarkStart w:id="44" w:name="_Toc20448213"/>
       <w:r>
         <w:lastRenderedPageBreak/>
         <w:t>Новость</w:t>
       </w:r>
+      <w:bookmarkEnd w:id="42"/>
       <w:bookmarkEnd w:id="43"/>
       <w:bookmarkEnd w:id="44"/>
-      <w:bookmarkEnd w:id="45"/>
     </w:p>
     <w:p>
       <w:pPr>
@@ -3309,7 +3288,7 @@
           <w:lang w:eastAsia="ru-RU"/>
         </w:rPr>
         <w:drawing>
-          <wp:inline distT="0" distB="0" distL="0" distR="0" wp14:anchorId="56B76CCA" wp14:editId="21C13506">
+          <wp:inline distT="0" distB="0" distL="0" distR="0" wp14:anchorId="215E2282" wp14:editId="335E9118">
             <wp:extent cx="5291989" cy="7086600"/>
             <wp:effectExtent l="0" t="0" r="4445" b="0"/>
             <wp:docPr id="18" name="Рисунок 18"/>
@@ -3353,7 +3332,7 @@
       <w:pPr>
         <w:jc w:val="center"/>
       </w:pPr>
-      <w:bookmarkStart w:id="46" w:name="_Toc20447387"/>
+      <w:bookmarkStart w:id="45" w:name="_Toc20447387"/>
       <w:r>
         <w:rPr>
           <w:noProof/>
@@ -3361,7 +3340,7 @@
         </w:rPr>
         <w:lastRenderedPageBreak/>
         <w:drawing>
-          <wp:inline distT="0" distB="0" distL="0" distR="0" wp14:anchorId="4C11F59E" wp14:editId="1274F21F">
+          <wp:inline distT="0" distB="0" distL="0" distR="0" wp14:anchorId="4DF12494" wp14:editId="371519F5">
             <wp:extent cx="5939790" cy="6522720"/>
             <wp:effectExtent l="0" t="0" r="3810" b="0"/>
             <wp:docPr id="19" name="Рисунок 19"/>
@@ -3399,7 +3378,7 @@
       <w:r>
         <w:t>Рисунок 16 – Конец новости</w:t>
       </w:r>
-      <w:bookmarkEnd w:id="46"/>
+      <w:bookmarkEnd w:id="45"/>
     </w:p>
     <w:p>
       <w:pPr>
@@ -3409,18 +3388,18 @@
           <w:numId w:val="0"/>
         </w:numPr>
       </w:pPr>
-      <w:bookmarkStart w:id="47" w:name="_Toc20447388"/>
-      <w:bookmarkStart w:id="48" w:name="_Toc20447693"/>
-      <w:bookmarkStart w:id="49" w:name="_Toc20448214"/>
+      <w:bookmarkStart w:id="46" w:name="_Toc20447388"/>
+      <w:bookmarkStart w:id="47" w:name="_Toc20447693"/>
+      <w:bookmarkStart w:id="48" w:name="_Toc20448214"/>
       <w:r>
         <w:t xml:space="preserve">3 </w:t>
       </w:r>
       <w:r>
         <w:t>Вывод</w:t>
       </w:r>
+      <w:bookmarkEnd w:id="46"/>
       <w:bookmarkEnd w:id="47"/>
       <w:bookmarkEnd w:id="48"/>
-      <w:bookmarkEnd w:id="49"/>
     </w:p>
     <w:p>
       <w:pPr>
@@ -3445,17 +3424,19 @@
           <w:numId w:val="0"/>
         </w:numPr>
       </w:pPr>
-      <w:bookmarkStart w:id="50" w:name="_Toc20447389"/>
-      <w:bookmarkStart w:id="51" w:name="_Toc20447694"/>
-      <w:bookmarkStart w:id="52" w:name="_Toc20448215"/>
+      <w:bookmarkStart w:id="49" w:name="_Toc20447389"/>
+      <w:bookmarkStart w:id="50" w:name="_Toc20447694"/>
+      <w:bookmarkStart w:id="51" w:name="_Toc20448215"/>
+      <w:bookmarkStart w:id="52" w:name="_GoBack"/>
       <w:r>
         <w:lastRenderedPageBreak/>
         <w:t>Список источников</w:t>
       </w:r>
+      <w:bookmarkEnd w:id="49"/>
       <w:bookmarkEnd w:id="50"/>
       <w:bookmarkEnd w:id="51"/>
-      <w:bookmarkEnd w:id="52"/>
-    </w:p>
+    </w:p>
+    <w:bookmarkEnd w:id="52"/>
     <w:p>
       <w:pPr>
         <w:jc w:val="left"/>
@@ -3464,7 +3445,7 @@
         <w:rPr>
           <w:color w:val="000000"/>
         </w:rPr>
-        <w:t>1.</w:t>
+        <w:t>1</w:t>
       </w:r>
       <w:r>
         <w:rPr>
@@ -3495,7 +3476,7 @@
           <w:color w:val="000000"/>
           <w:shd w:val="clear" w:color="auto" w:fill="FFFFFF"/>
         </w:rPr>
-        <w:t>2. ГОСТ 7.32-2017 «Отчёт о научно-исследовательской работе» (</w:t>
+        <w:t>2 ГОСТ 7.32-2017 «Отчёт о научно-исследовательской работе» (</w:t>
       </w:r>
       <w:hyperlink r:id="rId25" w:tgtFrame="_blank" w:history="1">
         <w:r>
@@ -3525,7 +3506,7 @@
           <w:color w:val="000000"/>
           <w:shd w:val="clear" w:color="auto" w:fill="FFFFFF"/>
         </w:rPr>
-        <w:t>3. ГОСТ 7.1-2003 «Библиографическая запись. Библиографическое описание» (</w:t>
+        <w:t>3 ГОСТ 7.1-2003 «Библиографическая запись. Библиографическое описание» (</w:t>
       </w:r>
       <w:hyperlink r:id="rId26" w:tgtFrame="_blank" w:history="1">
         <w:r>
@@ -3555,7 +3536,7 @@
           <w:color w:val="000000"/>
           <w:shd w:val="clear" w:color="auto" w:fill="FFFFFF"/>
         </w:rPr>
-        <w:t>4. ГОСТ 7.82-2001 «Библиографическая запись. Библиографическое описание электронных ресурсов» (</w:t>
+        <w:t>4 ГОСТ 7.82-2001 «Библиографическая запись. Библиографическое описание электронных ресурсов» (</w:t>
       </w:r>
       <w:hyperlink r:id="rId27" w:tgtFrame="_blank" w:history="1">
         <w:r>
@@ -3602,7 +3583,7 @@
 </file>
 
 <file path=word/endnotes.xml><?xml version="1.0" encoding="utf-8"?>
-<w:endnotes xmlns:wpc="http://schemas.microsoft.com/office/word/2010/wordprocessingCanvas" xmlns:cx="http://schemas.microsoft.com/office/drawing/2014/chartex" xmlns:mc="http://schemas.openxmlformats.org/markup-compatibility/2006" xmlns:o="urn:schemas-microsoft-com:office:office" xmlns:r="http://schemas.openxmlformats.org/officeDocument/2006/relationships" xmlns:m="http://schemas.openxmlformats.org/officeDocument/2006/math" xmlns:v="urn:schemas-microsoft-com:vml" xmlns:wp14="http://schemas.microsoft.com/office/word/2010/wordprocessingDrawing" xmlns:wp="http://schemas.openxmlformats.org/drawingml/2006/wordprocessingDrawing" xmlns:w10="urn:schemas-microsoft-com:office:word" xmlns:w="http://schemas.openxmlformats.org/wordprocessingml/2006/main" xmlns:w14="http://schemas.microsoft.com/office/word/2010/wordml" xmlns:w15="http://schemas.microsoft.com/office/word/2012/wordml" xmlns:w16se="http://schemas.microsoft.com/office/word/2015/wordml/symex" xmlns:wpg="http://schemas.microsoft.com/office/word/2010/wordprocessingGroup" xmlns:wpi="http://schemas.microsoft.com/office/word/2010/wordprocessingInk" xmlns:wne="http://schemas.microsoft.com/office/word/2006/wordml" xmlns:wps="http://schemas.microsoft.com/office/word/2010/wordprocessingShape" mc:Ignorable="w14 w15 w16se wp14">
+<w:endnotes xmlns:wpc="http://schemas.microsoft.com/office/word/2010/wordprocessingCanvas" xmlns:cx="http://schemas.microsoft.com/office/drawing/2014/chartex" xmlns:cx1="http://schemas.microsoft.com/office/drawing/2015/9/8/chartex" xmlns:cx2="http://schemas.microsoft.com/office/drawing/2015/10/21/chartex" xmlns:cx3="http://schemas.microsoft.com/office/drawing/2016/5/9/chartex" xmlns:cx4="http://schemas.microsoft.com/office/drawing/2016/5/10/chartex" xmlns:cx5="http://schemas.microsoft.com/office/drawing/2016/5/11/chartex" xmlns:cx6="http://schemas.microsoft.com/office/drawing/2016/5/12/chartex" xmlns:cx7="http://schemas.microsoft.com/office/drawing/2016/5/13/chartex" xmlns:cx8="http://schemas.microsoft.com/office/drawing/2016/5/14/chartex" xmlns:mc="http://schemas.openxmlformats.org/markup-compatibility/2006" xmlns:aink="http://schemas.microsoft.com/office/drawing/2016/ink" xmlns:am3d="http://schemas.microsoft.com/office/drawing/2017/model3d" xmlns:o="urn:schemas-microsoft-com:office:office" xmlns:r="http://schemas.openxmlformats.org/officeDocument/2006/relationships" xmlns:m="http://schemas.openxmlformats.org/officeDocument/2006/math" xmlns:v="urn:schemas-microsoft-com:vml" xmlns:wp14="http://schemas.microsoft.com/office/word/2010/wordprocessingDrawing" xmlns:wp="http://schemas.openxmlformats.org/drawingml/2006/wordprocessingDrawing" xmlns:w10="urn:schemas-microsoft-com:office:word" xmlns:w="http://schemas.openxmlformats.org/wordprocessingml/2006/main" xmlns:w14="http://schemas.microsoft.com/office/word/2010/wordml" xmlns:w15="http://schemas.microsoft.com/office/word/2012/wordml" xmlns:w16cex="http://schemas.microsoft.com/office/word/2018/wordml/cex" xmlns:w16cid="http://schemas.microsoft.com/office/word/2016/wordml/cid" xmlns:w16="http://schemas.microsoft.com/office/word/2018/wordml" xmlns:w16se="http://schemas.microsoft.com/office/word/2015/wordml/symex" xmlns:wpg="http://schemas.microsoft.com/office/word/2010/wordprocessingGroup" xmlns:wpi="http://schemas.microsoft.com/office/word/2010/wordprocessingInk" xmlns:wne="http://schemas.microsoft.com/office/word/2006/wordml" xmlns:wps="http://schemas.microsoft.com/office/word/2010/wordprocessingShape" mc:Ignorable="w14 w15 w16se w16cid w16 w16cex wp14">
   <w:endnote w:type="separator" w:id="-1">
     <w:p>
       <w:pPr>
@@ -3627,7 +3608,7 @@
 </file>
 
 <file path=word/footer1.xml><?xml version="1.0" encoding="utf-8"?>
-<w:ftr xmlns:wpc="http://schemas.microsoft.com/office/word/2010/wordprocessingCanvas" xmlns:cx="http://schemas.microsoft.com/office/drawing/2014/chartex" xmlns:mc="http://schemas.openxmlformats.org/markup-compatibility/2006" xmlns:o="urn:schemas-microsoft-com:office:office" xmlns:r="http://schemas.openxmlformats.org/officeDocument/2006/relationships" xmlns:m="http://schemas.openxmlformats.org/officeDocument/2006/math" xmlns:v="urn:schemas-microsoft-com:vml" xmlns:wp14="http://schemas.microsoft.com/office/word/2010/wordprocessingDrawing" xmlns:wp="http://schemas.openxmlformats.org/drawingml/2006/wordprocessingDrawing" xmlns:w10="urn:schemas-microsoft-com:office:word" xmlns:w="http://schemas.openxmlformats.org/wordprocessingml/2006/main" xmlns:w14="http://schemas.microsoft.com/office/word/2010/wordml" xmlns:w15="http://schemas.microsoft.com/office/word/2012/wordml" xmlns:w16se="http://schemas.microsoft.com/office/word/2015/wordml/symex" xmlns:wpg="http://schemas.microsoft.com/office/word/2010/wordprocessingGroup" xmlns:wpi="http://schemas.microsoft.com/office/word/2010/wordprocessingInk" xmlns:wne="http://schemas.microsoft.com/office/word/2006/wordml" xmlns:wps="http://schemas.microsoft.com/office/word/2010/wordprocessingShape" mc:Ignorable="w14 w15 w16se wp14">
+<w:ftr xmlns:wpc="http://schemas.microsoft.com/office/word/2010/wordprocessingCanvas" xmlns:cx="http://schemas.microsoft.com/office/drawing/2014/chartex" xmlns:cx1="http://schemas.microsoft.com/office/drawing/2015/9/8/chartex" xmlns:cx2="http://schemas.microsoft.com/office/drawing/2015/10/21/chartex" xmlns:cx3="http://schemas.microsoft.com/office/drawing/2016/5/9/chartex" xmlns:cx4="http://schemas.microsoft.com/office/drawing/2016/5/10/chartex" xmlns:cx5="http://schemas.microsoft.com/office/drawing/2016/5/11/chartex" xmlns:cx6="http://schemas.microsoft.com/office/drawing/2016/5/12/chartex" xmlns:cx7="http://schemas.microsoft.com/office/drawing/2016/5/13/chartex" xmlns:cx8="http://schemas.microsoft.com/office/drawing/2016/5/14/chartex" xmlns:mc="http://schemas.openxmlformats.org/markup-compatibility/2006" xmlns:aink="http://schemas.microsoft.com/office/drawing/2016/ink" xmlns:am3d="http://schemas.microsoft.com/office/drawing/2017/model3d" xmlns:o="urn:schemas-microsoft-com:office:office" xmlns:r="http://schemas.openxmlformats.org/officeDocument/2006/relationships" xmlns:m="http://schemas.openxmlformats.org/officeDocument/2006/math" xmlns:v="urn:schemas-microsoft-com:vml" xmlns:wp14="http://schemas.microsoft.com/office/word/2010/wordprocessingDrawing" xmlns:wp="http://schemas.openxmlformats.org/drawingml/2006/wordprocessingDrawing" xmlns:w10="urn:schemas-microsoft-com:office:word" xmlns:w="http://schemas.openxmlformats.org/wordprocessingml/2006/main" xmlns:w14="http://schemas.microsoft.com/office/word/2010/wordml" xmlns:w15="http://schemas.microsoft.com/office/word/2012/wordml" xmlns:w16cex="http://schemas.microsoft.com/office/word/2018/wordml/cex" xmlns:w16cid="http://schemas.microsoft.com/office/word/2016/wordml/cid" xmlns:w16="http://schemas.microsoft.com/office/word/2018/wordml" xmlns:w16se="http://schemas.microsoft.com/office/word/2015/wordml/symex" xmlns:wpg="http://schemas.microsoft.com/office/word/2010/wordprocessingGroup" xmlns:wpi="http://schemas.microsoft.com/office/word/2010/wordprocessingInk" xmlns:wne="http://schemas.microsoft.com/office/word/2006/wordml" xmlns:wps="http://schemas.microsoft.com/office/word/2010/wordprocessingShape" mc:Ignorable="w14 w15 w16se w16cid w16 w16cex wp14">
   <w:sdt>
     <w:sdtPr>
       <w:id w:val="-122610714"/>
@@ -3636,6 +3617,7 @@
         <w:docPartUnique/>
       </w:docPartObj>
     </w:sdtPr>
+    <w:sdtEndPr/>
     <w:sdtContent>
       <w:p>
         <w:pPr>
@@ -3672,7 +3654,7 @@
 </file>
 
 <file path=word/footnotes.xml><?xml version="1.0" encoding="utf-8"?>
-<w:footnotes xmlns:wpc="http://schemas.microsoft.com/office/word/2010/wordprocessingCanvas" xmlns:cx="http://schemas.microsoft.com/office/drawing/2014/chartex" xmlns:mc="http://schemas.openxmlformats.org/markup-compatibility/2006" xmlns:o="urn:schemas-microsoft-com:office:office" xmlns:r="http://schemas.openxmlformats.org/officeDocument/2006/relationships" xmlns:m="http://schemas.openxmlformats.org/officeDocument/2006/math" xmlns:v="urn:schemas-microsoft-com:vml" xmlns:wp14="http://schemas.microsoft.com/office/word/2010/wordprocessingDrawing" xmlns:wp="http://schemas.openxmlformats.org/drawingml/2006/wordprocessingDrawing" xmlns:w10="urn:schemas-microsoft-com:office:word" xmlns:w="http://schemas.openxmlformats.org/wordprocessingml/2006/main" xmlns:w14="http://schemas.microsoft.com/office/word/2010/wordml" xmlns:w15="http://schemas.microsoft.com/office/word/2012/wordml" xmlns:w16se="http://schemas.microsoft.com/office/word/2015/wordml/symex" xmlns:wpg="http://schemas.microsoft.com/office/word/2010/wordprocessingGroup" xmlns:wpi="http://schemas.microsoft.com/office/word/2010/wordprocessingInk" xmlns:wne="http://schemas.microsoft.com/office/word/2006/wordml" xmlns:wps="http://schemas.microsoft.com/office/word/2010/wordprocessingShape" mc:Ignorable="w14 w15 w16se wp14">
+<w:footnotes xmlns:wpc="http://schemas.microsoft.com/office/word/2010/wordprocessingCanvas" xmlns:cx="http://schemas.microsoft.com/office/drawing/2014/chartex" xmlns:cx1="http://schemas.microsoft.com/office/drawing/2015/9/8/chartex" xmlns:cx2="http://schemas.microsoft.com/office/drawing/2015/10/21/chartex" xmlns:cx3="http://schemas.microsoft.com/office/drawing/2016/5/9/chartex" xmlns:cx4="http://schemas.microsoft.com/office/drawing/2016/5/10/chartex" xmlns:cx5="http://schemas.microsoft.com/office/drawing/2016/5/11/chartex" xmlns:cx6="http://schemas.microsoft.com/office/drawing/2016/5/12/chartex" xmlns:cx7="http://schemas.microsoft.com/office/drawing/2016/5/13/chartex" xmlns:cx8="http://schemas.microsoft.com/office/drawing/2016/5/14/chartex" xmlns:mc="http://schemas.openxmlformats.org/markup-compatibility/2006" xmlns:aink="http://schemas.microsoft.com/office/drawing/2016/ink" xmlns:am3d="http://schemas.microsoft.com/office/drawing/2017/model3d" xmlns:o="urn:schemas-microsoft-com:office:office" xmlns:r="http://schemas.openxmlformats.org/officeDocument/2006/relationships" xmlns:m="http://schemas.openxmlformats.org/officeDocument/2006/math" xmlns:v="urn:schemas-microsoft-com:vml" xmlns:wp14="http://schemas.microsoft.com/office/word/2010/wordprocessingDrawing" xmlns:wp="http://schemas.openxmlformats.org/drawingml/2006/wordprocessingDrawing" xmlns:w10="urn:schemas-microsoft-com:office:word" xmlns:w="http://schemas.openxmlformats.org/wordprocessingml/2006/main" xmlns:w14="http://schemas.microsoft.com/office/word/2010/wordml" xmlns:w15="http://schemas.microsoft.com/office/word/2012/wordml" xmlns:w16cex="http://schemas.microsoft.com/office/word/2018/wordml/cex" xmlns:w16cid="http://schemas.microsoft.com/office/word/2016/wordml/cid" xmlns:w16="http://schemas.microsoft.com/office/word/2018/wordml" xmlns:w16se="http://schemas.microsoft.com/office/word/2015/wordml/symex" xmlns:wpg="http://schemas.microsoft.com/office/word/2010/wordprocessingGroup" xmlns:wpi="http://schemas.microsoft.com/office/word/2010/wordprocessingInk" xmlns:wne="http://schemas.microsoft.com/office/word/2006/wordml" xmlns:wps="http://schemas.microsoft.com/office/word/2010/wordprocessingShape" mc:Ignorable="w14 w15 w16se w16cid w16 w16cex wp14">
   <w:footnote w:type="separator" w:id="-1">
     <w:p>
       <w:pPr>
@@ -3697,7 +3679,7 @@
 </file>
 
 <file path=word/numbering.xml><?xml version="1.0" encoding="utf-8"?>
-<w:numbering xmlns:wpc="http://schemas.microsoft.com/office/word/2010/wordprocessingCanvas" xmlns:cx="http://schemas.microsoft.com/office/drawing/2014/chartex" xmlns:mc="http://schemas.openxmlformats.org/markup-compatibility/2006" xmlns:o="urn:schemas-microsoft-com:office:office" xmlns:r="http://schemas.openxmlformats.org/officeDocument/2006/relationships" xmlns:m="http://schemas.openxmlformats.org/officeDocument/2006/math" xmlns:v="urn:schemas-microsoft-com:vml" xmlns:wp14="http://schemas.microsoft.com/office/word/2010/wordprocessingDrawing" xmlns:wp="http://schemas.openxmlformats.org/drawingml/2006/wordprocessingDrawing" xmlns:w10="urn:schemas-microsoft-com:office:word" xmlns:w="http://schemas.openxmlformats.org/wordprocessingml/2006/main" xmlns:w14="http://schemas.microsoft.com/office/word/2010/wordml" xmlns:w15="http://schemas.microsoft.com/office/word/2012/wordml" xmlns:w16se="http://schemas.microsoft.com/office/word/2015/wordml/symex" xmlns:wpg="http://schemas.microsoft.com/office/word/2010/wordprocessingGroup" xmlns:wpi="http://schemas.microsoft.com/office/word/2010/wordprocessingInk" xmlns:wne="http://schemas.microsoft.com/office/word/2006/wordml" xmlns:wps="http://schemas.microsoft.com/office/word/2010/wordprocessingShape" mc:Ignorable="w14 w15 w16se wp14">
+<w:numbering xmlns:wpc="http://schemas.microsoft.com/office/word/2010/wordprocessingCanvas" xmlns:cx="http://schemas.microsoft.com/office/drawing/2014/chartex" xmlns:cx1="http://schemas.microsoft.com/office/drawing/2015/9/8/chartex" xmlns:cx2="http://schemas.microsoft.com/office/drawing/2015/10/21/chartex" xmlns:cx3="http://schemas.microsoft.com/office/drawing/2016/5/9/chartex" xmlns:cx4="http://schemas.microsoft.com/office/drawing/2016/5/10/chartex" xmlns:cx5="http://schemas.microsoft.com/office/drawing/2016/5/11/chartex" xmlns:cx6="http://schemas.microsoft.com/office/drawing/2016/5/12/chartex" xmlns:cx7="http://schemas.microsoft.com/office/drawing/2016/5/13/chartex" xmlns:cx8="http://schemas.microsoft.com/office/drawing/2016/5/14/chartex" xmlns:mc="http://schemas.openxmlformats.org/markup-compatibility/2006" xmlns:aink="http://schemas.microsoft.com/office/drawing/2016/ink" xmlns:am3d="http://schemas.microsoft.com/office/drawing/2017/model3d" xmlns:o="urn:schemas-microsoft-com:office:office" xmlns:r="http://schemas.openxmlformats.org/officeDocument/2006/relationships" xmlns:m="http://schemas.openxmlformats.org/officeDocument/2006/math" xmlns:v="urn:schemas-microsoft-com:vml" xmlns:wp14="http://schemas.microsoft.com/office/word/2010/wordprocessingDrawing" xmlns:wp="http://schemas.openxmlformats.org/drawingml/2006/wordprocessingDrawing" xmlns:w10="urn:schemas-microsoft-com:office:word" xmlns:w="http://schemas.openxmlformats.org/wordprocessingml/2006/main" xmlns:w14="http://schemas.microsoft.com/office/word/2010/wordml" xmlns:w15="http://schemas.microsoft.com/office/word/2012/wordml" xmlns:w16cex="http://schemas.microsoft.com/office/word/2018/wordml/cex" xmlns:w16cid="http://schemas.microsoft.com/office/word/2016/wordml/cid" xmlns:w16="http://schemas.microsoft.com/office/word/2018/wordml" xmlns:w16se="http://schemas.microsoft.com/office/word/2015/wordml/symex" xmlns:wpg="http://schemas.microsoft.com/office/word/2010/wordprocessingGroup" xmlns:wpi="http://schemas.microsoft.com/office/word/2010/wordprocessingInk" xmlns:wne="http://schemas.microsoft.com/office/word/2006/wordml" xmlns:wps="http://schemas.microsoft.com/office/word/2010/wordprocessingShape" mc:Ignorable="w14 w15 w16se w16cid w16 w16cex wp14">
   <w:abstractNum w:abstractNumId="0" w15:restartNumberingAfterBreak="0">
     <w:nsid w:val="071676D5"/>
     <w:multiLevelType w:val="multilevel"/>
@@ -4980,7 +4962,7 @@
 </file>
 
 <file path=word/styles.xml><?xml version="1.0" encoding="utf-8"?>
-<w:styles xmlns:mc="http://schemas.openxmlformats.org/markup-compatibility/2006" xmlns:r="http://schemas.openxmlformats.org/officeDocument/2006/relationships" xmlns:w="http://schemas.openxmlformats.org/wordprocessingml/2006/main" xmlns:w14="http://schemas.microsoft.com/office/word/2010/wordml" xmlns:w15="http://schemas.microsoft.com/office/word/2012/wordml" xmlns:w16se="http://schemas.microsoft.com/office/word/2015/wordml/symex" mc:Ignorable="w14 w15 w16se">
+<w:styles xmlns:mc="http://schemas.openxmlformats.org/markup-compatibility/2006" xmlns:r="http://schemas.openxmlformats.org/officeDocument/2006/relationships" xmlns:w="http://schemas.openxmlformats.org/wordprocessingml/2006/main" xmlns:w14="http://schemas.microsoft.com/office/word/2010/wordml" xmlns:w15="http://schemas.microsoft.com/office/word/2012/wordml" xmlns:w16cex="http://schemas.microsoft.com/office/word/2018/wordml/cex" xmlns:w16cid="http://schemas.microsoft.com/office/word/2016/wordml/cid" xmlns:w16="http://schemas.microsoft.com/office/word/2018/wordml" xmlns:w16se="http://schemas.microsoft.com/office/word/2015/wordml/symex" mc:Ignorable="w14 w15 w16se w16cid w16 w16cex">
   <w:docDefaults>
     <w:rPrDefault>
       <w:rPr>
@@ -4996,7 +4978,7 @@
       </w:pPr>
     </w:pPrDefault>
   </w:docDefaults>
-  <w:latentStyles w:defLockedState="0" w:defUIPriority="99" w:defSemiHidden="0" w:defUnhideWhenUsed="0" w:defQFormat="0" w:count="371">
+  <w:latentStyles w:defLockedState="0" w:defUIPriority="99" w:defSemiHidden="0" w:defUnhideWhenUsed="0" w:defQFormat="0" w:count="376">
     <w:lsdException w:name="Normal" w:uiPriority="0" w:qFormat="1"/>
     <w:lsdException w:name="heading 1" w:uiPriority="9" w:qFormat="1"/>
     <w:lsdException w:name="heading 2" w:semiHidden="1" w:uiPriority="9" w:unhideWhenUsed="1" w:qFormat="1"/>
@@ -5102,7 +5084,6 @@
     <w:lsdException w:name="HTML Sample" w:semiHidden="1" w:unhideWhenUsed="1"/>
     <w:lsdException w:name="HTML Typewriter" w:semiHidden="1" w:unhideWhenUsed="1"/>
     <w:lsdException w:name="HTML Variable" w:semiHidden="1" w:unhideWhenUsed="1"/>
-    <w:lsdException w:name="Normal Table" w:semiHidden="1" w:unhideWhenUsed="1"/>
     <w:lsdException w:name="annotation subject" w:semiHidden="1" w:unhideWhenUsed="1"/>
     <w:lsdException w:name="No List" w:semiHidden="1" w:unhideWhenUsed="1"/>
     <w:lsdException w:name="Outline List 1" w:semiHidden="1" w:unhideWhenUsed="1"/>
@@ -5145,11 +5126,8 @@
     <w:lsdException w:name="Table Contemporary" w:semiHidden="1" w:unhideWhenUsed="1"/>
     <w:lsdException w:name="Table Elegant" w:semiHidden="1" w:unhideWhenUsed="1"/>
     <w:lsdException w:name="Table Professional" w:semiHidden="1" w:unhideWhenUsed="1"/>
-    <w:lsdException w:name="Table Subtle 1" w:semiHidden="1" w:unhideWhenUsed="1"/>
     <w:lsdException w:name="Table Subtle 2" w:semiHidden="1" w:unhideWhenUsed="1"/>
     <w:lsdException w:name="Table Web 1" w:semiHidden="1" w:unhideWhenUsed="1"/>
-    <w:lsdException w:name="Table Web 2" w:semiHidden="1" w:unhideWhenUsed="1"/>
-    <w:lsdException w:name="Table Web 3" w:semiHidden="1" w:unhideWhenUsed="1"/>
     <w:lsdException w:name="Balloon Text" w:semiHidden="1" w:unhideWhenUsed="1"/>
     <w:lsdException w:name="Table Grid" w:uiPriority="39"/>
     <w:lsdException w:name="Table Theme" w:semiHidden="1" w:unhideWhenUsed="1"/>
@@ -5368,6 +5346,11 @@
     <w:lsdException w:name="List Table 5 Dark Accent 6" w:uiPriority="50"/>
     <w:lsdException w:name="List Table 6 Colorful Accent 6" w:uiPriority="51"/>
     <w:lsdException w:name="List Table 7 Colorful Accent 6" w:uiPriority="52"/>
+    <w:lsdException w:name="Mention" w:semiHidden="1" w:unhideWhenUsed="1"/>
+    <w:lsdException w:name="Smart Hyperlink" w:semiHidden="1" w:unhideWhenUsed="1"/>
+    <w:lsdException w:name="Hashtag" w:semiHidden="1" w:unhideWhenUsed="1"/>
+    <w:lsdException w:name="Unresolved Mention" w:semiHidden="1" w:unhideWhenUsed="1"/>
+    <w:lsdException w:name="Smart Link" w:semiHidden="1" w:unhideWhenUsed="1"/>
   </w:latentStyles>
   <w:style w:type="paragraph" w:default="1" w:styleId="a">
     <w:name w:val="Normal"/>
@@ -5849,8 +5832,8 @@
       <w:u w:val="single"/>
     </w:rPr>
   </w:style>
-  <w:style w:type="character" w:customStyle="1" w:styleId="UnresolvedMention">
-    <w:name w:val="Unresolved Mention"/>
+  <w:style w:type="character" w:customStyle="1" w:styleId="12">
+    <w:name w:val="Неразрешенное упоминание1"/>
     <w:basedOn w:val="a0"/>
     <w:uiPriority w:val="99"/>
     <w:semiHidden/>
@@ -6207,7 +6190,7 @@
 </file>
 
 <file path=customXml/itemProps1.xml><?xml version="1.0" encoding="utf-8"?>
-<ds:datastoreItem xmlns:ds="http://schemas.openxmlformats.org/officeDocument/2006/customXml" ds:itemID="{C69A5487-9958-40AB-8696-CF51D4AC1683}">
+<ds:datastoreItem xmlns:ds="http://schemas.openxmlformats.org/officeDocument/2006/customXml" ds:itemID="{16163179-ED46-429E-906B-94A31FE93A8B}">
   <ds:schemaRefs>
     <ds:schemaRef ds:uri="http://schemas.openxmlformats.org/officeDocument/2006/bibliography"/>
   </ds:schemaRefs>
